--- a/futurehouse/outputs/james/PSKH1.docx
+++ b/futurehouse/outputs/james/PSKH1.docx
@@ -2,13 +2,163 @@
 <file path=word/document.xml><?xml version="1.0" encoding="utf-8"?>
 <w:document xmlns:w="http://schemas.openxmlformats.org/wordprocessingml/2006/main" xmlns:m="http://schemas.openxmlformats.org/officeDocument/2006/math" xmlns:r="http://schemas.openxmlformats.org/officeDocument/2006/relationships" xmlns:o="urn:schemas-microsoft-com:office:office" xmlns:v="urn:schemas-microsoft-com:vml" xmlns:w10="urn:schemas-microsoft-com:office:word" xmlns:a="http://schemas.openxmlformats.org/drawingml/2006/main" xmlns:pic="http://schemas.openxmlformats.org/drawingml/2006/picture" xmlns:wp="http://schemas.openxmlformats.org/drawingml/2006/wordprocessingDrawing">
   <w:body>
-    <w:bookmarkStart w:id="9" w:name="phylogeny"/>
-    <w:p>
-      <w:pPr>
-        <w:pStyle w:val="Heading2"/>
-      </w:pPr>
-      <w:r>
-        <w:t xml:space="preserve">1. Phylogeny</w:t>
+    <w:p>
+      <w:pPr>
+        <w:numPr>
+          <w:ilvl w:val="0"/>
+          <w:numId w:val="1001"/>
+        </w:numPr>
+      </w:pPr>
+      <w:r>
+        <w:t xml:space="preserve">Phylogeny</w:t>
+      </w:r>
+      <w:r>
+        <w:br/>
+      </w:r>
+      <w:r>
+        <w:t xml:space="preserve">Serine/threonine‑protein kinase H1 (PSKH1) is a member of the non‐specific serine/threonine protein kinase family (EC 2.7.11.1), a broad group of enzymes that are evolutionarily conserved across eukaryotes (anti2009nonspecificserinethreonineprotein pages 1-7). Within the human kinome, PSKH1 is grouped alongside other serine/threonine kinases that share a common catalytic domain and regulatory features. Orthologs of PSKH1 have been identified in several species, including mammals, yeast, and plants, reflecting the deep phylogenetic conservation of the kinase catalytic machinery (anti2009nonspecificserinethreonineprotein pages 13-16). Its inclusion with kinases that regulate diverse processes—from cell cycle control to RNA processing—suggests that PSKH1 lies within a core set of kinases whose origin dates back to the Last Eukaryotic Common Ancestor (anti2009nonspecificserinethreonineprotein pages 7-10).</w:t>
+      </w:r>
+    </w:p>
+    <w:p>
+      <w:pPr>
+        <w:numPr>
+          <w:ilvl w:val="0"/>
+          <w:numId w:val="1001"/>
+        </w:numPr>
+      </w:pPr>
+      <w:r>
+        <w:t xml:space="preserve">Reaction Catalyzed</w:t>
+      </w:r>
+      <w:r>
+        <w:br/>
+      </w:r>
+      <w:r>
+        <w:t xml:space="preserve">The catalytic reaction performed by PSKH1 conforms to the universal kinase mechanism in which ATP is used as a phosphate donor to phosphorylate serine or threonine residues on substrate proteins. The generalized reaction is:</w:t>
+      </w:r>
+      <w:r>
+        <w:br/>
+      </w:r>
+      <w:r>
+        <w:t xml:space="preserve">ATP + protein-[L-serine or L-threonine] → ADP + protein-[phospho-L-serine or phospho-L-threonine] + H⁺ (anti2009nonspecificserinethreonineprotein pages 19-22, anti2009nonspecificserinethreonineprotein pages 34-37). Although specific substrates of PSKH1 are still under extensive study, the reaction mechanism is consistent with other non-specific serine/threonine kinases that utilize conserved catalytic motifs to promote phosphotransfer.</w:t>
+      </w:r>
+    </w:p>
+    <w:p>
+      <w:pPr>
+        <w:numPr>
+          <w:ilvl w:val="0"/>
+          <w:numId w:val="1001"/>
+        </w:numPr>
+      </w:pPr>
+      <w:r>
+        <w:t xml:space="preserve">Cofactor Requirements</w:t>
+      </w:r>
+      <w:r>
+        <w:br/>
+      </w:r>
+      <w:r>
+        <w:t xml:space="preserve">Like many protein kinases, PSKH1 requires divalent metal ions to facilitate the phosphotransfer reaction. Mg²⁺ is the most common cofactor needed for ATP binding and proper positioning within the active site (anti2009nonspecificserinethreonineprotein pages 19-22). In some contexts, Mn²⁺ may also support kinase activity, but Mg²⁺ remains the primary cofactor essential for catalytic function in serine/threonine kinases such as PSKH1.</w:t>
+      </w:r>
+    </w:p>
+    <w:p>
+      <w:pPr>
+        <w:numPr>
+          <w:ilvl w:val="0"/>
+          <w:numId w:val="1001"/>
+        </w:numPr>
+      </w:pPr>
+      <w:r>
+        <w:t xml:space="preserve">Substrate Specificity</w:t>
+      </w:r>
+      <w:r>
+        <w:br/>
+      </w:r>
+      <w:r>
+        <w:t xml:space="preserve">PSKH1 is proposed to participate in the regulation of pre-mRNA processing by phosphorylating components of nuclear splice factor compartments. In particular, it appears to target non-snRNP splicing factors containing serine/arginine-rich (SR) domains (Information section; anti2009nonspecificserinethreonineprotein pages 97-99). The phosphorylation of SR proteins by PSKH1 is thought to modulate their nucleoplasmic release and local concentration, which in turn influences alternative splicing decisions. Although a detailed consensus motif specific to PSKH1 substrates has not yet been fully elucidated, the kinase is expected to recognize features similar to other serine/threonine kinases in this family. Such enzymes sometimes prefer motifs with basic residues preceding the phosphoacceptor serine/threonine; hence, phosphorylation of SR proteins, known to contain repeated arginine–serine dipeptides, underscores the likely physiological substrate preference for PSKH1 (anti2009nonspecificserinethreonineprotein pages 37-39, anti2009nonspecificserinethreonineprotein pages 25-27).</w:t>
+      </w:r>
+    </w:p>
+    <w:p>
+      <w:pPr>
+        <w:numPr>
+          <w:ilvl w:val="0"/>
+          <w:numId w:val="1001"/>
+        </w:numPr>
+      </w:pPr>
+      <w:r>
+        <w:t xml:space="preserve">Structure</w:t>
+      </w:r>
+      <w:r>
+        <w:br/>
+      </w:r>
+      <w:r>
+        <w:t xml:space="preserve">The domain organization of PSKH1 is characteristic of serine/threonine kinases. It contains a central catalytic (kinase) domain that harbors the conserved motifs required for ATP binding and phosphotransfer. Although no high-resolution crystal structure specific to PSKH1 is reported in the provided context, predicted models (e.g., those from AlphaFold) likely reveal a typical kinase fold consisting of an N-terminal lobe mainly composed of β‑sheets and a C‑terminal lobe rich in α‑helices (anti2009nonspecificserinethreonineprotein pages 97-99). Unique to PSKH1 is its subcellular distribution—localization studies have shown that it is present in centrosomes, the Golgi apparatus, and the nucleus, suggesting additional targeting sequences or regulatory domains that mediate its partitioning within the cell (anti2009nonspecificserinethreonineprotein pages 97-99). Moreover, recent findings indicate that PSKH1 undergoes lipidation modifications, such as myristoylation and palmitoylation, which are known to contribute to the membrane association and spatial regulation of kinases (gormal2024locationlocationlocation pages 9-11). These post-translational modifications may serve to anchor PSKH1 near specialized nuclear or Golgi subdomains involved in spliceosome assembly.</w:t>
+      </w:r>
+    </w:p>
+    <w:p>
+      <w:pPr>
+        <w:numPr>
+          <w:ilvl w:val="0"/>
+          <w:numId w:val="1001"/>
+        </w:numPr>
+      </w:pPr>
+      <w:r>
+        <w:t xml:space="preserve">Regulation</w:t>
+      </w:r>
+      <w:r>
+        <w:br/>
+      </w:r>
+      <w:r>
+        <w:t xml:space="preserve">Regulation of PSKH1 activity is expected to involve several mechanisms common to serine/threonine kinases. Autophosphorylation events within the activation loop can enhance catalytic activity, while reversible phosphorylation of regulatory domains may serve to modulate substrate access and enzyme activity (anti2009nonspecificserinethreonineprotein pages 84-87). In addition, lipidation through myristoylation and palmitoylation—as reported in recent studies—likely influences its subcellular localization, thereby indirectly controlling access to spliceosomal substrates (gormal2024locationlocationlocation pages 9-11). Genetic studies have also indicated that mutations in PSKH1, such as a missense mutation (valine to aspartic acid) observed in an ENU-induced mouse model, lead to a significant reduction in protein expression (~58%), suggesting that protein stability and expression levels are an important facet of its regulation (ji2015anenuinducedpoint pages 77-83). While specific upstream kinases or phosphatases that modify PSKH1 remain to be fully characterized, its inclusion within the non-specific serine/threonine kinase family implies that it may be regulated in a manner analogous to other kinases involved in spliceosome regulation.</w:t>
+      </w:r>
+    </w:p>
+    <w:p>
+      <w:pPr>
+        <w:numPr>
+          <w:ilvl w:val="0"/>
+          <w:numId w:val="1001"/>
+        </w:numPr>
+      </w:pPr>
+      <w:r>
+        <w:t xml:space="preserve">Function</w:t>
+      </w:r>
+      <w:r>
+        <w:br/>
+      </w:r>
+      <w:r>
+        <w:t xml:space="preserve">The principal proposed function of PSKH1 is its involvement in pre-mRNA processing regulation. By phosphorylating key non-snRNP splicing factors—particularly those containing extensive serine/arginine-rich regions—PSKH1 can alter the assembly and dynamics of nuclear splice factor compartments (Information section; anti2009nonspecificserinethreonineprotein pages 97-99). Through the reversible phosphorylation of SR proteins, PSKH1 is likely to modulate the release of these proteins into the nucleoplasm, thereby influencing alternative splicing events. This regulatory capacity is critical for controlling gene expression and generating protein diversity, with broad implications for cell differentiation and function. PSKH1 expression patterns suggest that it may be ubiquitously expressed, although its enriched localization to the nucleus, centrosomes, and Golgi implies roles not only in splicing but also possibly in cell cycle regulation and intracellular trafficking (anti2009nonspecificserinethreonineprotein pages 7-10, ji2015anenuinducedpoint pages 77-83). Mutational analysis linking PSKH1 to kidney developmental defects further underscores its biological significance and suggests that disruption of its kinase activity can have pathological consequences.</w:t>
+      </w:r>
+    </w:p>
+    <w:p>
+      <w:pPr>
+        <w:numPr>
+          <w:ilvl w:val="0"/>
+          <w:numId w:val="1001"/>
+        </w:numPr>
+      </w:pPr>
+      <w:r>
+        <w:t xml:space="preserve">Other Comments</w:t>
+      </w:r>
+      <w:r>
+        <w:br/>
+      </w:r>
+      <w:r>
+        <w:t xml:space="preserve">There are currently no well‐established inhibitors reported specifically for PSKH1 in the literature provided, and detailed studies on its disease associations remain limited. However, the identification of a missense mutation in the Pskh1 gene that co-segregates with a nephronophthisis-like kidney phenotype in mice indicates that alterations in PSKH1 function or expression may contribute to disease (ji2015anenuinducedpoint pages 77-83). This mutation, which causes a substitution of a nonpolar valine to a negatively charged aspartic acid, likely disrupts the protein’s conformation and stability, as evidenced by the observed reduction in protein expression. Additionally, the role of lipidation in directing PSKH1 localization (myristoylation and palmitoylation) may serve as a potential regulatory node for future therapeutic design, especially if aberrant localization is linked to dysfunction in splicing regulation (gormal2024locationlocationlocation pages 9-11). Ongoing research is aimed at elucidating the complete set of substrates and interacting partners of PSKH1, as well as the downstream signaling pathways affected by its kinase activity. Such studies will be critical for understanding the full cellular impact of PSKH1 and for the potential development of targeted therapies in diseases where pre-mRNA splicing is dysregulated.</w:t>
+      </w:r>
+    </w:p>
+    <w:p>
+      <w:pPr>
+        <w:numPr>
+          <w:ilvl w:val="0"/>
+          <w:numId w:val="1001"/>
+        </w:numPr>
+      </w:pPr>
+      <w:r>
+        <w:t xml:space="preserve">References</w:t>
+      </w:r>
+      <w:r>
+        <w:br/>
+      </w:r>
+      <w:r>
+        <w:t xml:space="preserve">anti2009nonspecificserinethreonineprotein pages 1-7, anti2009nonspecificserinethreonineprotein pages 7-10, anti2009nonspecificserinethreonineprotein pages 13-16, anti2009nonspecificserinethreonineprotein pages 19-22, anti2009nonspecificserinethreonineprotein pages 25-27, anti2009nonspecificserinethreonineprotein pages 34-37, anti2009nonspecificserinethreonineprotein pages 37-39, anti2009nonspecificserinethreonineprotein pages 84-87, anti2009nonspecificserinethreonineprotein pages 97-99, gormal2024locationlocationlocation pages 9-11, ji2015anenuinducedpoint pages 77-83</w:t>
       </w:r>
     </w:p>
     <w:p>
@@ -16,513 +166,6 @@
         <w:pStyle w:val="FirstParagraph"/>
       </w:pPr>
       <w:r>
-        <w:t xml:space="preserve">IRAK2 is a member of the interleukin‐1 receptor‐associated kinase (IRAK) family, a group of evolutionarily conserved proteins that play essential roles in innate immune signaling via the interleukin‐1 receptor (IL‐1R) and Toll‐like receptors (TLRs) (bahia2015interleukin1receptorassociated pages 3-4). Within this family, the four main members are IRAK1, IRAK2, IRAK3 (alternatively known as IRAK-M), and IRAK4. Phylogenetic analysis reveals that these kinases share a common ancestry with the Drosophila Pelle kinase, supporting the notion that an early eukaryotic ancestor already possessed a primitive version of the MyD88-dependent signaling machinery (su2020irakfamilyin pages 1-5). Although IRAK1 and IRAK4 exhibit robust catalytic activity, IRAK2 is often described as a pseudokinase because it lacks one or more conserved catalytic residues; however, its evolutionary conservation across mammals and its presence even in lower vertebrates emphasize its critical regulatory role within the immune system (mahmoud2023modulationofirak pages 4-6, rhyasen2015iraksignallingin pages 1-2). Orthologs of IRAK2 have been identified in a wide range of species, with expression noted in most tissues that orchestrate innate immune responses, further underscoring its importance in maintaining the integrity of inflammatory signaling pathways (OpenTargets Search: -IRAK2, bahia2015interleukin1receptorassociated pages 3-4).</w:t>
-      </w:r>
-    </w:p>
-    <w:bookmarkEnd w:id="9"/>
-    <w:bookmarkStart w:id="10" w:name="reaction-catalyzed"/>
-    <w:p>
-      <w:pPr>
-        <w:pStyle w:val="Heading2"/>
-      </w:pPr>
-      <w:r>
-        <w:t xml:space="preserve">2. Reaction Catalyzed</w:t>
-      </w:r>
-    </w:p>
-    <w:p>
-      <w:pPr>
-        <w:pStyle w:val="FirstParagraph"/>
-      </w:pPr>
-      <w:r>
-        <w:t xml:space="preserve">The canonical reaction catalyzed by protein kinases involves the transfer of a phosphate group from ATP to specific serine or threonine residues on substrate proteins, resulting in the formation of ADP and a phosphorylated substrate with the concomitant release of a proton (mahmoud2023modulationofirak pages 4-6). In the context of IRAK2, although it is frequently referred to as a pseudokinase, several studies indicate that under certain conditions it can mediate phosphorylation events that are critical for downstream signaling. For instance, experimental evidence has revealed that IRAK2 is capable of phosphorylating the RNA-binding protein SRSF1, a process that decreases SRSF1’s affinity for target mRNAs and thereby promotes the nuclear export and translation of mRNAs encoding inflammatory cytokines (zhou2017irak2directsstimulusdependent pages 16-19). This activity implicates IRAK2 in a non‐canonical phosphorylation mechanism that contributes to the regulation of mRNA stability and ultimately, cytokine production. The overall reaction may be summarized as follows:</w:t>
-      </w:r>
-      <w:r>
-        <w:br/>
-      </w:r>
-      <w:r>
-        <w:t xml:space="preserve"> ATP + Protein (serine/threonine residue) → ADP + Phosphorylated protein + H⁺.</w:t>
-      </w:r>
-      <w:r>
-        <w:br/>
-      </w:r>
-      <w:r>
-        <w:t xml:space="preserve">There is, however, some debate regarding the intrinsic catalytic efficiency of IRAK2 due to its pseudokinase classification in several reports; despite this, studies have demonstrated that alternative nucleotide-binding or residual catalytic mechanisms may allow IRAK2 to contribute to the signaling cascade initiated upon IL-1 receptor engagement (rhyasen2015iraksignallingin pages 2-3, chaudhary2015recentadvancesin pages 3-4).</w:t>
-      </w:r>
-    </w:p>
-    <w:bookmarkEnd w:id="10"/>
-    <w:bookmarkStart w:id="11" w:name="cofactor-requirements"/>
-    <w:p>
-      <w:pPr>
-        <w:pStyle w:val="Heading2"/>
-      </w:pPr>
-      <w:r>
-        <w:t xml:space="preserve">3. Cofactor Requirements</w:t>
-      </w:r>
-    </w:p>
-    <w:p>
-      <w:pPr>
-        <w:pStyle w:val="FirstParagraph"/>
-      </w:pPr>
-      <w:r>
-        <w:t xml:space="preserve">Like most serine/threonine kinases, IRAK2 is presumed to require divalent metal ions as essential cofactors to facilitate its catalytic reaction, particularly the coordination of ATP’s phosphate groups (wang2017crystalstructureof pages 5-6). Although direct biochemical studies detailing the cofactor dependence of IRAK2 are limited, it is widely expected, by analogy with other members of the IRAK family and related kinases, that Mg²⁺ is required for its activity (patra2016recentprogressin pages 1-3). In a typical kinase reaction, Mg²⁺ acts to stabilize the negative charges on the phosphate groups of ATP and assists in orienting the ATP molecule within the active site, thereby preparing it for the nucleophilic attack by the substrate’s hydroxyl group. This Mg²⁺ dependence is a well-established characteristic shared among serine/threonine kinases and likely extends to IRAK2 even if its catalytic efficiency is reduced in comparison with fully active kinases (zarrin2021kinaseinhibitionin pages 7-8).</w:t>
-      </w:r>
-    </w:p>
-    <w:bookmarkEnd w:id="11"/>
-    <w:bookmarkStart w:id="12" w:name="substrate-specificity"/>
-    <w:p>
-      <w:pPr>
-        <w:pStyle w:val="Heading2"/>
-      </w:pPr>
-      <w:r>
-        <w:t xml:space="preserve">4. Substrate Specificity</w:t>
-      </w:r>
-    </w:p>
-    <w:p>
-      <w:pPr>
-        <w:pStyle w:val="FirstParagraph"/>
-      </w:pPr>
-      <w:r>
-        <w:t xml:space="preserve">The substrate specificity of IRAK2 remains less well defined than that of its catalytically active counterparts, IRAK1 and IRAK4, yet several studies have begun to elucidate its role in downstream signal propagation (chaudhary2015recentadvancesin pages 3-4). One of the best‐characterized substrates for IRAK2 is the splicing factor SRSF1, whose phosphorylation by IRAK2 decreases its RNA-binding capacity, thereby facilitating the export of inflammatory mRNAs from the nucleus and promoting cytokine translation (mahmoud2023modulationofirak pages 4-6, zhou2017irak2directsstimulusdependent pages 16-19). In addition to SRSF1, IRAK2’s participation within the Myddosome complex suggests that its interactions may be oriented towards scaffolding functions and the recruitment of downstream effectors such as TRAF6 rather than the phosphorylation of canonical protein substrates in isolation (rhyasen2015iraksignallingin pages 5-6, su2020irakfamilyin pages 1-5). At present, no well‐defined consensus phosphorylation motif exclusive to IRAK2 has been established; however, given its structural resemblance to other serine/threonine kinases, it is possible that its substrate specificity may depend on less canonical motifs that integrate features of tertiary protein structure or protein–protein interaction domains. Comparative studies with kinases like S6K, which recognize an RxRxxp[ST] motif, have not demonstrated an equivalent signature sequence for IRAK2, further supporting the notion that IRAK2’s role may be predominantly regulatory rather than that of a classical enzyme with strict substrate sequence requirements.</w:t>
-      </w:r>
-    </w:p>
-    <w:bookmarkEnd w:id="12"/>
-    <w:bookmarkStart w:id="13" w:name="structure"/>
-    <w:p>
-      <w:pPr>
-        <w:pStyle w:val="Heading2"/>
-      </w:pPr>
-      <w:r>
-        <w:t xml:space="preserve">5. Structure</w:t>
-      </w:r>
-    </w:p>
-    <w:p>
-      <w:pPr>
-        <w:pStyle w:val="FirstParagraph"/>
-      </w:pPr>
-      <w:r>
-        <w:t xml:space="preserve">The structural organization of IRAK2 mirrors that of other IRAK family members, comprising several conserved domains interspersed by flexible linker regions. Its primary structure begins with an N-terminal death domain (DD), which is critical for mediating homotypic interactions with adaptor proteins such as MyD88 to initiate the formation of the Myddosome complex (mahmoud2023modulationofirak pages 4-6, bahia2015interleukin1receptorassociated pages 3-4). Adjacent to the death domain is a proline/serine/threonine-rich (ProST) domain, which is thought to act as an intrinsically disordered regulatory region that may be subject to extensive post-translational modifications such as phosphorylation and ubiquitination. These modifications likely influence IRAK2’s conformation and interaction with other proteins in the signaling cascade.</w:t>
-      </w:r>
-      <w:r>
-        <w:br/>
-      </w:r>
-      <w:r>
-        <w:t xml:space="preserve">Following the ProST region is the C-terminal portion of IRAK2, which contains a kinase or pseudokinase domain and additional motifs necessary for binding downstream signaling molecules such as TRAF6. Although high-resolution crystal structures of IRAK2 have not been elucidated, homology modeling and predictive analyses using resources like AlphaFold suggest that its kinase-like domain adopts the classical two-lobed structure typical of serine/threonine kinases, including conserved features such as a glycine-rich loop (G-loop) responsible for ATP binding, a catalytic loop that usually contains an HRD (or HGD) motif, and a DFG motif that coordinates Mg²⁺ ions (wang2017crystalstructureof pages 5-6, patra2016recentprogressin pages 1-3). However, unlike IRAK1 or IRAK4, IRAK2 is frequently designated as a pseudokinase because it lacks certain catalytic residues that are essential for full kinase activity; yet, studies have identified mutations such as D431E that seem to enhance its ability to activate nuclear factor kappa-B (NF-κB), suggesting that even subtle alterations in these residues can modulate residual catalytic or structural functions (mahmoud2023modulationofirak pages 4-6, lange2021dimericstructureof pages 4-5). In addition, the C-terminal region contains TRAF6-binding motifs which are indispensable for recruiting the E3 ubiquitin ligase TRAF6 and propagating downstream signaling cascades. Overall, while IRAK2 lacks the complete set of features required for robust catalytic activity, its structure is optimized for facilitating critical protein–protein interactions that drive the inflammatory response (jacobsen2017thesecretlife pages 13-14).</w:t>
-      </w:r>
-    </w:p>
-    <w:bookmarkEnd w:id="13"/>
-    <w:bookmarkStart w:id="14" w:name="regulation"/>
-    <w:p>
-      <w:pPr>
-        <w:pStyle w:val="Heading2"/>
-      </w:pPr>
-      <w:r>
-        <w:t xml:space="preserve">6. Regulation</w:t>
-      </w:r>
-    </w:p>
-    <w:p>
-      <w:pPr>
-        <w:pStyle w:val="FirstParagraph"/>
-      </w:pPr>
-      <w:r>
-        <w:t xml:space="preserve">The regulation of IRAK2 is multifaceted and is primarily achieved through its integration into the Myddosome complex and dynamic post-translational modifications. Following the engagement of the IL-1 receptor by its ligand, IRAK2 is rapidly recruited to the receptor complex via its death domain, where it assembles with MyD88 and IRAK4 to form a supramolecular complex that orchestrates downstream signaling (mahmoud2023modulationofirak pages 4-6, pereira2023regulationofinnate pages 1-2). One key regulatory mechanism involves phosphorylation events. Although IRAK2 is classified as a pseudokinase by several accounts, evidence suggests that it can phosphorylate downstream targets—such as the splicing factor SRSF1—under specific conditions, thereby modulating the nuclear export of inflammatory mRNAs (zhou2017irak2directsstimulusdependent pages 16-19). These phosphorylation events are likely subject to both auto‐phosphorylation and trans-phosphorylation dynamics that may be mediated by IRAK4 or potentially by alternative, non‐canonical catalytic mechanisms intrinsic to IRAK2 itself (rhyasen2015iraksignallingin pages 2-3, chaudhary2015recentadvancesin pages 3-4).</w:t>
-      </w:r>
-      <w:r>
-        <w:br/>
-      </w:r>
-      <w:r>
-        <w:t xml:space="preserve">Post-translational modifications beyond phosphorylation also regulate IRAK2 function. For instance, ubiquitination events are thought to modulate IRAK2 stability and its interactions within the Myddosome, whereas sumoylation has been implicated in controlling its subcellular localization. RanBP2-mediated sumoylation of IRAK2 has been reported as a prerequisite for nuclear translocation in response to lipopolysaccharide (LPS) stimulation, suggesting that this modification may serve as a regulatory switch that enables IRAK2 to influence post-transcriptional mRNA processing (srikanth2024irak4autophosphorylationcontrols pages 48-51). Moreover, the D431E mutation in IRAK2 has been linked to an enhanced NF-κB signaling output and increased proinflammatory cytokine production during viral challenge, indicating that even single-residue alterations can have significant impacts on its regulatory dynamics (mahmoud2023modulationofirak pages 4-6, teocchi2024dysregulationoftlr pages 9-10). Thus, regulation of IRAK2 occurs at both the levels of its inclusion in multi-protein signaling platforms and through reversible post-translational modifications that govern its activity, stability, and subcellular localization.</w:t>
-      </w:r>
-    </w:p>
-    <w:bookmarkEnd w:id="14"/>
-    <w:bookmarkStart w:id="15" w:name="function"/>
-    <w:p>
-      <w:pPr>
-        <w:pStyle w:val="Heading2"/>
-      </w:pPr>
-      <w:r>
-        <w:t xml:space="preserve">7. Function</w:t>
-      </w:r>
-    </w:p>
-    <w:p>
-      <w:pPr>
-        <w:pStyle w:val="FirstParagraph"/>
-      </w:pPr>
-      <w:r>
-        <w:t xml:space="preserve">IRAK2 serves as a critical mediator of innate immune signaling downstream of IL-1 receptors and TLRs, playing an indispensable role in initiating and sustaining inflammatory responses. Upon engagement of the IL-1 type I receptor by interleukin-1, IRAK2 is recruited to the receptor complex through interactions mediated by its N-terminal death domain, where it cooperates with MyD88 and other IRAK family members to form the Myddosome, a high-order oligomeric signaling platform (mahmoud2023modulationofirak pages 4-6, pereira2023regulationofinnate pages 1-2).</w:t>
-      </w:r>
-      <w:r>
-        <w:br/>
-      </w:r>
-      <w:r>
-        <w:t xml:space="preserve">A key function of IRAK2 is the post-transcriptional regulation of inflammatory mediators. Through phosphorylation of specific targets such as SRSF1, IRAK2 decreases the RNA-binding affinity of these proteins, thus facilitating the nuclear export of mRNAs encoding proinflammatory cytokines and chemokines. This mechanism ensures that the mRNAs are available for translation in the cytoplasm, thereby amplifying the production of cytokines like tumor necrosis factor (TNF) and interleukin-6 (IL-6) that are vital for mounting an effective immune response (mahmoud2023modulationofirak pages 4-6, zhou2017irak2directsstimulusdependent pages 16-19).</w:t>
-      </w:r>
-      <w:r>
-        <w:br/>
-      </w:r>
-      <w:r>
-        <w:t xml:space="preserve">In addition, IRAK2 appears to contribute to the regulation of NF-κB and mitogen-activated protein kinase (MAPK) signaling pathways. Although its kinase activity is lower than that of IRAK1 or IRAK4, IRAK2’s presence in the Myddosome is critical for sustaining late-phase NF-κB activation once the initial signals have been propagated, particularly after rapid degradation of IRAK1 (rhyasen2015iraksignallingin pages 2-3, pereira2023regulationofinnate pages 8-9).</w:t>
-      </w:r>
-      <w:r>
-        <w:br/>
-      </w:r>
-      <w:r>
-        <w:t xml:space="preserve">IRAK2 is widely expressed in immune cells such as macrophages, dendritic cells, and lymphocytes, and its activity is integral to effective cytokine production during pathogen challenge. Through its contributions to the assembly and stabilization of the Myddosome, IRAK2 ensures that inflammatory signaling is appropriately modulated, allowing for both robust acute responses and tighter regulation to prevent overactivation that may lead to autoimmune pathologies (su2020irakfamilyin pages 1-5, teocchi2024dysregulationoftlr pages 9-10).</w:t>
-      </w:r>
-      <w:r>
-        <w:br/>
-      </w:r>
-      <w:r>
-        <w:t xml:space="preserve">The functional significance of IRAK2 is underscored by genetic studies linking specific polymorphisms in IRAK2 with increased susceptibility to inflammatory diseases such as rheumatoid arthritis and possibly colorectal cancer, further emphasizing its role as a key regulator in inflammatory signaling networks (bahia2015interleukin1receptorassociated pages 3-4).</w:t>
-      </w:r>
-    </w:p>
-    <w:bookmarkEnd w:id="15"/>
-    <w:bookmarkStart w:id="16" w:name="other-comments"/>
-    <w:p>
-      <w:pPr>
-        <w:pStyle w:val="Heading2"/>
-      </w:pPr>
-      <w:r>
-        <w:t xml:space="preserve">8. Other Comments</w:t>
-      </w:r>
-    </w:p>
-    <w:p>
-      <w:pPr>
-        <w:pStyle w:val="FirstParagraph"/>
-      </w:pPr>
-      <w:r>
-        <w:t xml:space="preserve">While therapeutic development in the IRAK signaling pathway has primarily focused on active kinases such as IRAK4—and to a lesser extent, IRAK1—IRAK2 remains an attractive but less explored target for modulating immune responses. Current research indicates that selective inhibitors directly targeting IRAK2 are scarce; instead, small molecules that disrupt the formation or stability of the Myddosome complex may indirectly alter IRAK2-mediated signaling (wiese2020investigationalirak4inhibitors pages 17-21, xie2021smallmoleculekinaseinhibitors pages 24-25).</w:t>
-      </w:r>
-      <w:r>
-        <w:br/>
-      </w:r>
-      <w:r>
-        <w:t xml:space="preserve">Notable genetic variants, including the D431E substitution in IRAK2, have been shown to enhance NF-κB activation and lead to an increased production of proinflammatory cytokines, implicating IRAK2 mutations as a potential contributor to the pathogenesis of viral infections and chronic inflammatory conditions (mahmoud2023modulationofirak pages 4-6, teocchi2024dysregulationoftlr pages 9-10).</w:t>
-      </w:r>
-      <w:r>
-        <w:br/>
-      </w:r>
-      <w:r>
-        <w:t xml:space="preserve">Recent studies have also focused on the role of IRAK2 in post-transcriptional mRNA regulation, where its ability to modulate the phosphorylation state of RNA-binding proteins like SRSF1 provides a novel mechanism for controlling cytokine mRNA stability and export; this area of research remains active and may reveal further therapeutic opportunities for diseases characterized by cytokine storms, such as severe SARS-CoV-2 infections (zhou2017irak2directsstimulusdependent pages 16-19, singer2018inhibitionofinterleukin1 pages 18-19).</w:t>
-      </w:r>
-      <w:r>
-        <w:br/>
-      </w:r>
-      <w:r>
-        <w:t xml:space="preserve">Additionally, ongoing work is elucidating the interplay between IRAK2 and other metabolic or signaling regulators within immune cells, shedding light on potential cross-talk mechanisms that could be exploited to fine-tune inflammatory responses. Such insights will be essential for the future design of targeted therapies that aim to modulate IRAK2 function in a range of autoimmune, inflammatory, and potentially neoplastic conditions (pereira2023regulationofinnate pages 7-8, su2020irakfamilyin pages 26-29, bennett2022irak1andirak4 pages 1-2).</w:t>
-      </w:r>
-    </w:p>
-    <w:bookmarkEnd w:id="16"/>
-    <w:bookmarkStart w:id="17" w:name="references"/>
-    <w:p>
-      <w:pPr>
-        <w:pStyle w:val="Heading2"/>
-      </w:pPr>
-      <w:r>
-        <w:t xml:space="preserve">9. References</w:t>
-      </w:r>
-    </w:p>
-    <w:p>
-      <w:pPr>
-        <w:pStyle w:val="Compact"/>
-        <w:numPr>
-          <w:ilvl w:val="0"/>
-          <w:numId w:val="1001"/>
-        </w:numPr>
-      </w:pPr>
-      <w:r>
-        <w:t xml:space="preserve">mahmoud2023modulationofirak pages 4-6</w:t>
-      </w:r>
-      <w:r>
-        <w:br/>
-      </w:r>
-    </w:p>
-    <w:p>
-      <w:pPr>
-        <w:pStyle w:val="Compact"/>
-        <w:numPr>
-          <w:ilvl w:val="0"/>
-          <w:numId w:val="1001"/>
-        </w:numPr>
-      </w:pPr>
-      <w:r>
-        <w:t xml:space="preserve">OpenTargets Search: -IRAK2</w:t>
-      </w:r>
-      <w:r>
-        <w:br/>
-      </w:r>
-    </w:p>
-    <w:p>
-      <w:pPr>
-        <w:pStyle w:val="Compact"/>
-        <w:numPr>
-          <w:ilvl w:val="0"/>
-          <w:numId w:val="1001"/>
-        </w:numPr>
-      </w:pPr>
-      <w:r>
-        <w:t xml:space="preserve">bahia2015interleukin1receptorassociated pages 3-4</w:t>
-      </w:r>
-      <w:r>
-        <w:br/>
-      </w:r>
-    </w:p>
-    <w:p>
-      <w:pPr>
-        <w:pStyle w:val="Compact"/>
-        <w:numPr>
-          <w:ilvl w:val="0"/>
-          <w:numId w:val="1001"/>
-        </w:numPr>
-      </w:pPr>
-      <w:r>
-        <w:t xml:space="preserve">su2020irakfamilyin pages 1-5</w:t>
-      </w:r>
-      <w:r>
-        <w:br/>
-      </w:r>
-    </w:p>
-    <w:p>
-      <w:pPr>
-        <w:pStyle w:val="Compact"/>
-        <w:numPr>
-          <w:ilvl w:val="0"/>
-          <w:numId w:val="1001"/>
-        </w:numPr>
-      </w:pPr>
-      <w:r>
-        <w:t xml:space="preserve">rhyasen2015iraksignallingin pages 1-2</w:t>
-      </w:r>
-      <w:r>
-        <w:br/>
-      </w:r>
-    </w:p>
-    <w:p>
-      <w:pPr>
-        <w:pStyle w:val="Compact"/>
-        <w:numPr>
-          <w:ilvl w:val="0"/>
-          <w:numId w:val="1001"/>
-        </w:numPr>
-      </w:pPr>
-      <w:r>
-        <w:t xml:space="preserve">zhou2017irak2directsstimulusdependent pages 16-19</w:t>
-      </w:r>
-      <w:r>
-        <w:br/>
-      </w:r>
-    </w:p>
-    <w:p>
-      <w:pPr>
-        <w:pStyle w:val="Compact"/>
-        <w:numPr>
-          <w:ilvl w:val="0"/>
-          <w:numId w:val="1001"/>
-        </w:numPr>
-      </w:pPr>
-      <w:r>
-        <w:t xml:space="preserve">wang2017crystalstructureof pages 5-6</w:t>
-      </w:r>
-      <w:r>
-        <w:br/>
-      </w:r>
-    </w:p>
-    <w:p>
-      <w:pPr>
-        <w:pStyle w:val="Compact"/>
-        <w:numPr>
-          <w:ilvl w:val="0"/>
-          <w:numId w:val="1001"/>
-        </w:numPr>
-      </w:pPr>
-      <w:r>
-        <w:t xml:space="preserve">patra2016recentprogressin pages 1-3</w:t>
-      </w:r>
-      <w:r>
-        <w:br/>
-      </w:r>
-    </w:p>
-    <w:p>
-      <w:pPr>
-        <w:pStyle w:val="Compact"/>
-        <w:numPr>
-          <w:ilvl w:val="0"/>
-          <w:numId w:val="1001"/>
-        </w:numPr>
-      </w:pPr>
-      <w:r>
-        <w:t xml:space="preserve">zarrin2021kinaseinhibitionin pages 7-8</w:t>
-      </w:r>
-      <w:r>
-        <w:br/>
-      </w:r>
-    </w:p>
-    <w:p>
-      <w:pPr>
-        <w:pStyle w:val="Compact"/>
-        <w:numPr>
-          <w:ilvl w:val="0"/>
-          <w:numId w:val="1001"/>
-        </w:numPr>
-      </w:pPr>
-      <w:r>
-        <w:t xml:space="preserve">chaudhary2015recentadvancesin pages 3-4</w:t>
-      </w:r>
-      <w:r>
-        <w:br/>
-      </w:r>
-    </w:p>
-    <w:p>
-      <w:pPr>
-        <w:pStyle w:val="Compact"/>
-        <w:numPr>
-          <w:ilvl w:val="0"/>
-          <w:numId w:val="1001"/>
-        </w:numPr>
-      </w:pPr>
-      <w:r>
-        <w:t xml:space="preserve">lange2021dimericstructureof pages 4-5</w:t>
-      </w:r>
-      <w:r>
-        <w:br/>
-      </w:r>
-    </w:p>
-    <w:p>
-      <w:pPr>
-        <w:pStyle w:val="Compact"/>
-        <w:numPr>
-          <w:ilvl w:val="0"/>
-          <w:numId w:val="1001"/>
-        </w:numPr>
-      </w:pPr>
-      <w:r>
-        <w:t xml:space="preserve">pereira2023regulationofinnate pages 1-2</w:t>
-      </w:r>
-      <w:r>
-        <w:br/>
-      </w:r>
-    </w:p>
-    <w:p>
-      <w:pPr>
-        <w:pStyle w:val="Compact"/>
-        <w:numPr>
-          <w:ilvl w:val="0"/>
-          <w:numId w:val="1001"/>
-        </w:numPr>
-      </w:pPr>
-      <w:r>
-        <w:t xml:space="preserve">pereira2023regulationofinnate pages 7-8</w:t>
-      </w:r>
-      <w:r>
-        <w:br/>
-      </w:r>
-    </w:p>
-    <w:p>
-      <w:pPr>
-        <w:pStyle w:val="Compact"/>
-        <w:numPr>
-          <w:ilvl w:val="0"/>
-          <w:numId w:val="1001"/>
-        </w:numPr>
-      </w:pPr>
-      <w:r>
-        <w:t xml:space="preserve">pereira2023regulationofinnate pages 8-9</w:t>
-      </w:r>
-      <w:r>
-        <w:br/>
-      </w:r>
-    </w:p>
-    <w:p>
-      <w:pPr>
-        <w:pStyle w:val="Compact"/>
-        <w:numPr>
-          <w:ilvl w:val="0"/>
-          <w:numId w:val="1001"/>
-        </w:numPr>
-      </w:pPr>
-      <w:r>
-        <w:t xml:space="preserve">srikanth2024irak4autophosphorylationcontrols pages 48-51</w:t>
-      </w:r>
-      <w:r>
-        <w:br/>
-      </w:r>
-    </w:p>
-    <w:p>
-      <w:pPr>
-        <w:pStyle w:val="Compact"/>
-        <w:numPr>
-          <w:ilvl w:val="0"/>
-          <w:numId w:val="1001"/>
-        </w:numPr>
-      </w:pPr>
-      <w:r>
-        <w:t xml:space="preserve">teocchi2024dysregulationoftlr pages 9-10</w:t>
-      </w:r>
-      <w:r>
-        <w:br/>
-      </w:r>
-    </w:p>
-    <w:p>
-      <w:pPr>
-        <w:pStyle w:val="Compact"/>
-        <w:numPr>
-          <w:ilvl w:val="0"/>
-          <w:numId w:val="1001"/>
-        </w:numPr>
-      </w:pPr>
-      <w:r>
-        <w:t xml:space="preserve">wiese2020investigationalirak4inhibitors pages 17-21</w:t>
-      </w:r>
-      <w:r>
-        <w:br/>
-      </w:r>
-    </w:p>
-    <w:p>
-      <w:pPr>
-        <w:pStyle w:val="Compact"/>
-        <w:numPr>
-          <w:ilvl w:val="0"/>
-          <w:numId w:val="1001"/>
-        </w:numPr>
-      </w:pPr>
-      <w:r>
-        <w:t xml:space="preserve">xie2021smallmoleculekinaseinhibitors pages 24-25</w:t>
-      </w:r>
-      <w:r>
-        <w:br/>
-      </w:r>
-    </w:p>
-    <w:p>
-      <w:pPr>
-        <w:pStyle w:val="Compact"/>
-        <w:numPr>
-          <w:ilvl w:val="0"/>
-          <w:numId w:val="1001"/>
-        </w:numPr>
-      </w:pPr>
-      <w:r>
-        <w:t xml:space="preserve">bennett2022irak1andirak4 pages 1-2</w:t>
-      </w:r>
-      <w:r>
-        <w:br/>
-      </w:r>
-    </w:p>
-    <w:p>
-      <w:pPr>
-        <w:pStyle w:val="Compact"/>
-        <w:numPr>
-          <w:ilvl w:val="0"/>
-          <w:numId w:val="1001"/>
-        </w:numPr>
-      </w:pPr>
-      <w:r>
-        <w:t xml:space="preserve">jacobsen2017thesecretlife pages 13-14</w:t>
-      </w:r>
-    </w:p>
-    <w:p>
-      <w:pPr>
-        <w:pStyle w:val="FirstParagraph"/>
-      </w:pPr>
-      <w:r>
         <w:t xml:space="preserve">References</w:t>
       </w:r>
     </w:p>
@@ -534,7 +177,7 @@
         </w:numPr>
       </w:pPr>
       <w:r>
-        <w:t xml:space="preserve">(mahmoud2023modulationofirak pages 4-6): Ismail Sami Mahmoud, Yazun Bashir Jarrar, and Febrimarsa. Modulation of irak enzymes as a therapeutic strategy against sars-cov-2 induced cytokine storm. Clinical and Experimental Medicine, 23:2909-2923, Apr 2023. URL: https://doi.org/10.1007/s10238-023-01064-7, doi:10.1007/s10238-023-01064-7. This article has 0 citations and is from a peer-reviewed journal.</w:t>
+        <w:t xml:space="preserve">(anti2009nonspecificserinethreonineprotein pages 19-22): B Anti. Non-specific serine/threonine protein kinase. Class 2 Transferases, pages 1-123, Jan 2009. URL: https://doi.org/10.1007/978-3-540-85699-3_1, doi:10.1007/978-3-540-85699-3_1. This article has 0 citations.</w:t>
       </w:r>
     </w:p>
     <w:p>
@@ -545,7 +188,7 @@
         </w:numPr>
       </w:pPr>
       <w:r>
-        <w:t xml:space="preserve">(OpenTargets Search: -IRAK2): Open Targets Query (-IRAK2, 4 results). Ochoa, D. et al. (2023). The next-generation Open Targets Platform: reimagined, redesigned, rebuilt. Nucleic Acids Research.</w:t>
+        <w:t xml:space="preserve">(anti2009nonspecificserinethreonineprotein pages 25-27): B Anti. Non-specific serine/threonine protein kinase. Class 2 Transferases, pages 1-123, Jan 2009. URL: https://doi.org/10.1007/978-3-540-85699-3_1, doi:10.1007/978-3-540-85699-3_1. This article has 0 citations.</w:t>
       </w:r>
     </w:p>
     <w:p>
@@ -556,7 +199,7 @@
         </w:numPr>
       </w:pPr>
       <w:r>
-        <w:t xml:space="preserve">(bahia2015interleukin1receptorassociated pages 3-4): Malkeet Singh Bahia, Maninder Kaur, Pragati Silakari, and Om Silakari. Interleukin-1 receptor associated kinase inhibitors: potential therapeutic agents for inflammatory- and immune-related disorders. Cellular Signalling, 27:1039-1055, Jun 2015. URL: https://doi.org/10.1016/j.cellsig.2015.02.025, doi:10.1016/j.cellsig.2015.02.025. This article has 57 citations and is from a peer-reviewed journal.</w:t>
+        <w:t xml:space="preserve">(anti2009nonspecificserinethreonineprotein pages 37-39): B Anti. Non-specific serine/threonine protein kinase. Class 2 Transferases, pages 1-123, Jan 2009. URL: https://doi.org/10.1007/978-3-540-85699-3_1, doi:10.1007/978-3-540-85699-3_1. This article has 0 citations.</w:t>
       </w:r>
     </w:p>
     <w:p>
@@ -567,7 +210,7 @@
         </w:numPr>
       </w:pPr>
       <w:r>
-        <w:t xml:space="preserve">(chaudhary2015recentadvancesin pages 3-4): Divya Chaudhary, Shaughnessy Robinson, and Donna L. Romero. Recent advances in the discovery of small molecule inhibitors of interleukin-1 receptor-associated kinase 4 (irak4) as a therapeutic target for inflammation and oncology disorders. Journal of medicinal chemistry, 58 1:96-110, Jan 2015. URL: https://doi.org/10.1021/jm5016044, doi:10.1021/jm5016044. This article has 114 citations and is from a highest quality peer-reviewed journal.</w:t>
+        <w:t xml:space="preserve">(anti2009nonspecificserinethreonineprotein pages 84-87): B Anti. Non-specific serine/threonine protein kinase. Class 2 Transferases, pages 1-123, Jan 2009. URL: https://doi.org/10.1007/978-3-540-85699-3_1, doi:10.1007/978-3-540-85699-3_1. This article has 0 citations.</w:t>
       </w:r>
     </w:p>
     <w:p>
@@ -578,7 +221,7 @@
         </w:numPr>
       </w:pPr>
       <w:r>
-        <w:t xml:space="preserve">(jacobsen2017thesecretlife pages 13-14): Annette V. Jacobsen and James M. Murphy. The secret life of kinases: insights into non-catalytic signalling functions from pseudokinases. Biochemical Society Transactions, 45:665-681, Jun 2017. URL: https://doi.org/10.1042/bst20160331, doi:10.1042/bst20160331. This article has 79 citations and is from a peer-reviewed journal.</w:t>
+        <w:t xml:space="preserve">(anti2009nonspecificserinethreonineprotein pages 97-99): B Anti. Non-specific serine/threonine protein kinase. Class 2 Transferases, pages 1-123, Jan 2009. URL: https://doi.org/10.1007/978-3-540-85699-3_1, doi:10.1007/978-3-540-85699-3_1. This article has 0 citations.</w:t>
       </w:r>
     </w:p>
     <w:p>
@@ -589,7 +232,7 @@
         </w:numPr>
       </w:pPr>
       <w:r>
-        <w:t xml:space="preserve">(pereira2023regulationofinnate pages 1-2): Milton Pereira and Ricardo T. Gazzinelli. Regulation of innate immune signaling by irak proteins. Frontiers in Immunology, Feb 2023. URL: https://doi.org/10.3389/fimmu.2023.1133354, doi:10.3389/fimmu.2023.1133354. This article has 54 citations and is from a peer-reviewed journal.</w:t>
+        <w:t xml:space="preserve">(ji2015anenuinducedpoint pages 77-83): AR Ji. An enu-induced point mutation on chromosome eight causes a nephronophthisis-like kidney phenotype. Unknown journal, 2015.</w:t>
       </w:r>
     </w:p>
     <w:p>
@@ -600,7 +243,7 @@
         </w:numPr>
       </w:pPr>
       <w:r>
-        <w:t xml:space="preserve">(pereira2023regulationofinnate pages 7-8): Milton Pereira and Ricardo T. Gazzinelli. Regulation of innate immune signaling by irak proteins. Frontiers in Immunology, Feb 2023. URL: https://doi.org/10.3389/fimmu.2023.1133354, doi:10.3389/fimmu.2023.1133354. This article has 54 citations and is from a peer-reviewed journal.</w:t>
+        <w:t xml:space="preserve">(anti2009nonspecificserinethreonineprotein pages 34-37): B Anti. Non-specific serine/threonine protein kinase. Class 2 Transferases, pages 1-123, Jan 2009. URL: https://doi.org/10.1007/978-3-540-85699-3_1, doi:10.1007/978-3-540-85699-3_1. This article has 0 citations.</w:t>
       </w:r>
     </w:p>
     <w:p>
@@ -611,7 +254,7 @@
         </w:numPr>
       </w:pPr>
       <w:r>
-        <w:t xml:space="preserve">(pereira2023regulationofinnate pages 8-9): Milton Pereira and Ricardo T. Gazzinelli. Regulation of innate immune signaling by irak proteins. Frontiers in Immunology, Feb 2023. URL: https://doi.org/10.3389/fimmu.2023.1133354, doi:10.3389/fimmu.2023.1133354. This article has 54 citations and is from a peer-reviewed journal.</w:t>
+        <w:t xml:space="preserve">(gormal2024locationlocationlocation pages 9-11): Rachel S Gormal, Ramon Martinez-Marmol, Andrew J Brooks, and Frédéric A Meunier. Location, location, location: protein kinase nanoclustering for optimised signalling output. eLife, Jan 2024. URL: https://doi.org/10.7554/elife.93902, doi:10.7554/elife.93902. This article has 11 citations and is from a domain leading peer-reviewed journal.</w:t>
       </w:r>
     </w:p>
     <w:p>
@@ -622,7 +265,7 @@
         </w:numPr>
       </w:pPr>
       <w:r>
-        <w:t xml:space="preserve">(rhyasen2015iraksignallingin pages 1-2): Garrett W. Rhyasen, Garrett W. Rhyasen, Garrett W. Rhyasen, D. Starczynowski, and D. Starczynowski. Irak signalling in cancer. British Journal of Cancer, 112:232-237, Oct 2015. URL: https://doi.org/10.1038/bjc.2014.513, doi:10.1038/bjc.2014.513. This article has 199 citations and is from a domain leading peer-reviewed journal.</w:t>
+        <w:t xml:space="preserve">(anti2009nonspecificserinethreonineprotein pages 1-7): B Anti. Non-specific serine/threonine protein kinase. Class 2 Transferases, pages 1-123, Jan 2009. URL: https://doi.org/10.1007/978-3-540-85699-3_1, doi:10.1007/978-3-540-85699-3_1. This article has 0 citations.</w:t>
       </w:r>
     </w:p>
     <w:p>
@@ -633,7 +276,7 @@
         </w:numPr>
       </w:pPr>
       <w:r>
-        <w:t xml:space="preserve">(rhyasen2015iraksignallingin pages 2-3): Garrett W. Rhyasen, Garrett W. Rhyasen, Garrett W. Rhyasen, D. Starczynowski, and D. Starczynowski. Irak signalling in cancer. British Journal of Cancer, 112:232-237, Oct 2015. URL: https://doi.org/10.1038/bjc.2014.513, doi:10.1038/bjc.2014.513. This article has 199 citations and is from a domain leading peer-reviewed journal.</w:t>
+        <w:t xml:space="preserve">(anti2009nonspecificserinethreonineprotein pages 13-16): B Anti. Non-specific serine/threonine protein kinase. Class 2 Transferases, pages 1-123, Jan 2009. URL: https://doi.org/10.1007/978-3-540-85699-3_1, doi:10.1007/978-3-540-85699-3_1. This article has 0 citations.</w:t>
       </w:r>
     </w:p>
     <w:p>
@@ -644,153 +287,9 @@
         </w:numPr>
       </w:pPr>
       <w:r>
-        <w:t xml:space="preserve">(rhyasen2015iraksignallingin pages 5-6): Garrett W. Rhyasen, Garrett W. Rhyasen, Garrett W. Rhyasen, D. Starczynowski, and D. Starczynowski. Irak signalling in cancer. British Journal of Cancer, 112:232-237, Oct 2015. URL: https://doi.org/10.1038/bjc.2014.513, doi:10.1038/bjc.2014.513. This article has 199 citations and is from a domain leading peer-reviewed journal.</w:t>
-      </w:r>
-    </w:p>
-    <w:p>
-      <w:pPr>
-        <w:numPr>
-          <w:ilvl w:val="0"/>
-          <w:numId w:val="1002"/>
-        </w:numPr>
-      </w:pPr>
-      <w:r>
-        <w:t xml:space="preserve">(su2020irakfamilyin pages 1-5): Lin-Chong Su, Wang-Dong Xu, and An-Fang Huang. Irak family in inflammatory autoimmune diseases. Autoimmunity Reviews, 19:102461, Mar 2020. URL: https://doi.org/10.1016/j.autrev.2020.102461, doi:10.1016/j.autrev.2020.102461. This article has 87 citations and is from a peer-reviewed journal.</w:t>
-      </w:r>
-    </w:p>
-    <w:p>
-      <w:pPr>
-        <w:numPr>
-          <w:ilvl w:val="0"/>
-          <w:numId w:val="1002"/>
-        </w:numPr>
-      </w:pPr>
-      <w:r>
-        <w:t xml:space="preserve">(wiese2020investigationalirak4inhibitors pages 17-21): Michael D. Wiese, Arkady T. Manning-Bennett, and Ahmad Y. Abuhelwa. Investigational irak-4 inhibitors for the treatment of rheumatoid arthritis. Expert Opinion on Investigational Drugs, 29:475-482, Apr 2020. URL: https://doi.org/10.1080/13543784.2020.1752660, doi:10.1080/13543784.2020.1752660. This article has 50 citations and is from a peer-reviewed journal.</w:t>
-      </w:r>
-    </w:p>
-    <w:p>
-      <w:pPr>
-        <w:numPr>
-          <w:ilvl w:val="0"/>
-          <w:numId w:val="1002"/>
-        </w:numPr>
-      </w:pPr>
-      <w:r>
-        <w:t xml:space="preserve">(zarrin2021kinaseinhibitionin pages 7-8): Ali A. Zarrin, Katherine Bao, Patrick Lupardus, and Domagoj Vucic. Kinase inhibition in autoimmunity and inflammation. Nature Reviews Drug Discovery, 20:39-63, Oct 2021. URL: https://doi.org/10.1038/s41573-020-0082-8, doi:10.1038/s41573-020-0082-8. This article has 384 citations and is from a highest quality peer-reviewed journal.</w:t>
-      </w:r>
-    </w:p>
-    <w:p>
-      <w:pPr>
-        <w:numPr>
-          <w:ilvl w:val="0"/>
-          <w:numId w:val="1002"/>
-        </w:numPr>
-      </w:pPr>
-      <w:r>
-        <w:t xml:space="preserve">(zhou2017irak2directsstimulusdependent pages 16-19): Hao Zhou, Katarzyna Bulek, Xiao Li, Tomasz Herjan, Minjia Yu, Wen Qian, Han Wang, Gao Zhou, Xing Chen, Hui Yang, Lingzi Hong, Junjie Zhao, Luke Qin, Koichi Fukuda, Annette Flotho, Ji Gao, Ashok Dongre, Julie A Carman, Zizhen Kang, Bing Su, Timothy S Kern, Jonathan D Smith, Thomas A Hamilton, Frauke Melchior, Paul L Fox, and Xiaoxia Li. Irak2 directs stimulus-dependent nuclear export of inflammatory mrnas. eLife, Oct 2017. URL: https://doi.org/10.7554/elife.29630, doi:10.7554/elife.29630. This article has 39 citations and is from a domain leading peer-reviewed journal.</w:t>
-      </w:r>
-    </w:p>
-    <w:p>
-      <w:pPr>
-        <w:numPr>
-          <w:ilvl w:val="0"/>
-          <w:numId w:val="1002"/>
-        </w:numPr>
-      </w:pPr>
-      <w:r>
-        <w:t xml:space="preserve">(lange2021dimericstructureof pages 4-5): Sven M. Lange, Marina I. Nelen, Philip Cohen, and Yogesh Kulathu. Dimeric structure of the pseudokinase irak3 suggests an allosteric mechanism for negative regulation. Structure, 29:238-251.e4, Mar 2021. URL: https://doi.org/10.1016/j.str.2020.11.004, doi:10.1016/j.str.2020.11.004. This article has 33 citations and is from a domain leading peer-reviewed journal.</w:t>
-      </w:r>
-    </w:p>
-    <w:p>
-      <w:pPr>
-        <w:numPr>
-          <w:ilvl w:val="0"/>
-          <w:numId w:val="1002"/>
-        </w:numPr>
-      </w:pPr>
-      <w:r>
-        <w:t xml:space="preserve">(srikanth2024irak4autophosphorylationcontrols pages 48-51): Niranjan Srikanth, Rafael Deliz-Aguirre, Deepika Kumari Gola, Margaux Bilay, Elke Ziska, and Marcus J. Taylor. Irak4 autophosphorylation controls inflammatory signaling by activating irak oligomerization. bioRxiv, Feb 2024. URL: https://doi.org/10.1101/2023.12.21.572799, doi:10.1101/2023.12.21.572799. This article has 1 citations.</w:t>
-      </w:r>
-    </w:p>
-    <w:p>
-      <w:pPr>
-        <w:numPr>
-          <w:ilvl w:val="0"/>
-          <w:numId w:val="1002"/>
-        </w:numPr>
-      </w:pPr>
-      <w:r>
-        <w:t xml:space="preserve">(wang2017crystalstructureof pages 5-6): Li Wang, Qi Qiao, Ryan Ferrao, Chen Shen, John M. Hatcher, Sara J. Buhrlage, Nathanael S. Gray, and Hao Wu. Crystal structure of human irak1. Proceedings of the National Academy of Sciences, 114:13507-13512, Dec 2017. URL: https://doi.org/10.1073/pnas.1714386114, doi:10.1073/pnas.1714386114. This article has 80 citations.</w:t>
-      </w:r>
-    </w:p>
-    <w:p>
-      <w:pPr>
-        <w:numPr>
-          <w:ilvl w:val="0"/>
-          <w:numId w:val="1002"/>
-        </w:numPr>
-      </w:pPr>
-      <w:r>
-        <w:t xml:space="preserve">(bennett2022irak1andirak4 pages 1-2): Joshua Bennett and Daniel T. Starczynowski. Irak1 and irak4 as emerging therapeutic targets in hematologic malignancies. Current Opinion in Hematology, 29:8-19, Nov 2022. URL: https://doi.org/10.1097/moh.0000000000000693, doi:10.1097/moh.0000000000000693. This article has 77 citations and is from a peer-reviewed journal.</w:t>
-      </w:r>
-    </w:p>
-    <w:p>
-      <w:pPr>
-        <w:numPr>
-          <w:ilvl w:val="0"/>
-          <w:numId w:val="1002"/>
-        </w:numPr>
-      </w:pPr>
-      <w:r>
-        <w:t xml:space="preserve">(patra2016recentprogressin pages 1-3): Mahesh Patra and Sangdun Choi. Recent progress in the molecular recognition and therapeutic importance of interleukin-1 receptor-associated kinase 4. Molecules, 21:1529, Nov 2016. URL: https://doi.org/10.3390/molecules21111529, doi:10.3390/molecules21111529. This article has 44 citations and is from a peer-reviewed journal.</w:t>
-      </w:r>
-    </w:p>
-    <w:p>
-      <w:pPr>
-        <w:numPr>
-          <w:ilvl w:val="0"/>
-          <w:numId w:val="1002"/>
-        </w:numPr>
-      </w:pPr>
-      <w:r>
-        <w:t xml:space="preserve">(singer2018inhibitionofinterleukin1 pages 18-19): Jack W. Singer, Angela Fleischman, Suliman Al-Fayoumi, John O. Mascarenhas, Qiang Yu, and Anupriya Agarwal. Inhibition of interleukin-1 receptor-associated kinase 1 (irak1) as a therapeutic strategy. Oncotarget, 9:33416-33439, Sep 2018. URL: https://doi.org/10.18632/oncotarget.26058, doi:10.18632/oncotarget.26058. This article has 146 citations and is from a poor quality or predatory journal.</w:t>
-      </w:r>
-    </w:p>
-    <w:p>
-      <w:pPr>
-        <w:numPr>
-          <w:ilvl w:val="0"/>
-          <w:numId w:val="1002"/>
-        </w:numPr>
-      </w:pPr>
-      <w:r>
-        <w:t xml:space="preserve">(su2020irakfamilyin pages 26-29): Lin-Chong Su, Wang-Dong Xu, and An-Fang Huang. Irak family in inflammatory autoimmune diseases. Autoimmunity Reviews, 19:102461, Mar 2020. URL: https://doi.org/10.1016/j.autrev.2020.102461, doi:10.1016/j.autrev.2020.102461. This article has 87 citations and is from a peer-reviewed journal.</w:t>
-      </w:r>
-    </w:p>
-    <w:p>
-      <w:pPr>
-        <w:numPr>
-          <w:ilvl w:val="0"/>
-          <w:numId w:val="1002"/>
-        </w:numPr>
-      </w:pPr>
-      <w:r>
-        <w:t xml:space="preserve">(teocchi2024dysregulationoftlr pages 9-10): Marcelo Teocchi, Thaís de Andrade Eugênio, Lia Furlaneto Marega, Isabella Quinti, and Maria Marluce dos Santos Vilela. Dysregulation of tlr signaling-associated gene expression in x-linked agammaglobulinemia: implications for correlations genotype-phenotype and disease expression. Journal of Innate Immunity, 16:425-439, Aug 2024. URL: https://doi.org/10.1159/000540082, doi:10.1159/000540082. This article has 0 citations and is from a peer-reviewed journal.</w:t>
-      </w:r>
-    </w:p>
-    <w:p>
-      <w:pPr>
-        <w:numPr>
-          <w:ilvl w:val="0"/>
-          <w:numId w:val="1002"/>
-        </w:numPr>
-      </w:pPr>
-      <w:r>
-        <w:t xml:space="preserve">(xie2021smallmoleculekinaseinhibitors pages 24-25): Zhouling Xie, Xiaoxiao Yang, Yajun Duan, Jihong Han, and Chenzhong Liao. Small-molecule kinase inhibitors for the treatment of nononcologic diseases. Journal of Medicinal Chemistry, 64:1283-1345, Jan 2021. URL: https://doi.org/10.1021/acs.jmedchem.0c01511, doi:10.1021/acs.jmedchem.0c01511. This article has 82 citations and is from a highest quality peer-reviewed journal.</w:t>
-      </w:r>
-    </w:p>
-    <w:bookmarkEnd w:id="17"/>
+        <w:t xml:space="preserve">(anti2009nonspecificserinethreonineprotein pages 7-10): B Anti. Non-specific serine/threonine protein kinase. Class 2 Transferases, pages 1-123, Jan 2009. URL: https://doi.org/10.1007/978-3-540-85699-3_1, doi:10.1007/978-3-540-85699-3_1. This article has 0 citations.</w:t>
+      </w:r>
+    </w:p>
     <w:sectPr>
       <w:footnotePr>
         <w:numRestart w:val="eachSect"/>

--- a/futurehouse/outputs/james/PSKH1.docx
+++ b/futurehouse/outputs/james/PSKH1.docx
@@ -10,164 +10,460 @@
         </w:numPr>
       </w:pPr>
       <w:r>
-        <w:t xml:space="preserve">Phylogeny</w:t>
-      </w:r>
-      <w:r>
-        <w:br/>
-      </w:r>
-      <w:r>
-        <w:t xml:space="preserve">Serine/threonine‑protein kinase H1 (PSKH1) is a member of the non‐specific serine/threonine protein kinase family (EC 2.7.11.1), a broad group of enzymes that are evolutionarily conserved across eukaryotes (anti2009nonspecificserinethreonineprotein pages 1-7). Within the human kinome, PSKH1 is grouped alongside other serine/threonine kinases that share a common catalytic domain and regulatory features. Orthologs of PSKH1 have been identified in several species, including mammals, yeast, and plants, reflecting the deep phylogenetic conservation of the kinase catalytic machinery (anti2009nonspecificserinethreonineprotein pages 13-16). Its inclusion with kinases that regulate diverse processes—from cell cycle control to RNA processing—suggests that PSKH1 lies within a core set of kinases whose origin dates back to the Last Eukaryotic Common Ancestor (anti2009nonspecificserinethreonineprotein pages 7-10).</w:t>
-      </w:r>
-    </w:p>
-    <w:p>
-      <w:pPr>
-        <w:numPr>
-          <w:ilvl w:val="0"/>
-          <w:numId w:val="1001"/>
-        </w:numPr>
-      </w:pPr>
-      <w:r>
-        <w:t xml:space="preserve">Reaction Catalyzed</w:t>
-      </w:r>
-      <w:r>
-        <w:br/>
-      </w:r>
-      <w:r>
-        <w:t xml:space="preserve">The catalytic reaction performed by PSKH1 conforms to the universal kinase mechanism in which ATP is used as a phosphate donor to phosphorylate serine or threonine residues on substrate proteins. The generalized reaction is:</w:t>
-      </w:r>
-      <w:r>
-        <w:br/>
-      </w:r>
-      <w:r>
-        <w:t xml:space="preserve">ATP + protein-[L-serine or L-threonine] → ADP + protein-[phospho-L-serine or phospho-L-threonine] + H⁺ (anti2009nonspecificserinethreonineprotein pages 19-22, anti2009nonspecificserinethreonineprotein pages 34-37). Although specific substrates of PSKH1 are still under extensive study, the reaction mechanism is consistent with other non-specific serine/threonine kinases that utilize conserved catalytic motifs to promote phosphotransfer.</w:t>
-      </w:r>
-    </w:p>
-    <w:p>
-      <w:pPr>
-        <w:numPr>
-          <w:ilvl w:val="0"/>
-          <w:numId w:val="1001"/>
-        </w:numPr>
-      </w:pPr>
-      <w:r>
-        <w:t xml:space="preserve">Cofactor Requirements</w:t>
-      </w:r>
-      <w:r>
-        <w:br/>
-      </w:r>
-      <w:r>
-        <w:t xml:space="preserve">Like many protein kinases, PSKH1 requires divalent metal ions to facilitate the phosphotransfer reaction. Mg²⁺ is the most common cofactor needed for ATP binding and proper positioning within the active site (anti2009nonspecificserinethreonineprotein pages 19-22). In some contexts, Mn²⁺ may also support kinase activity, but Mg²⁺ remains the primary cofactor essential for catalytic function in serine/threonine kinases such as PSKH1.</w:t>
-      </w:r>
-    </w:p>
-    <w:p>
-      <w:pPr>
-        <w:numPr>
-          <w:ilvl w:val="0"/>
-          <w:numId w:val="1001"/>
-        </w:numPr>
-      </w:pPr>
-      <w:r>
-        <w:t xml:space="preserve">Substrate Specificity</w:t>
-      </w:r>
-      <w:r>
-        <w:br/>
-      </w:r>
-      <w:r>
-        <w:t xml:space="preserve">PSKH1 is proposed to participate in the regulation of pre-mRNA processing by phosphorylating components of nuclear splice factor compartments. In particular, it appears to target non-snRNP splicing factors containing serine/arginine-rich (SR) domains (Information section; anti2009nonspecificserinethreonineprotein pages 97-99). The phosphorylation of SR proteins by PSKH1 is thought to modulate their nucleoplasmic release and local concentration, which in turn influences alternative splicing decisions. Although a detailed consensus motif specific to PSKH1 substrates has not yet been fully elucidated, the kinase is expected to recognize features similar to other serine/threonine kinases in this family. Such enzymes sometimes prefer motifs with basic residues preceding the phosphoacceptor serine/threonine; hence, phosphorylation of SR proteins, known to contain repeated arginine–serine dipeptides, underscores the likely physiological substrate preference for PSKH1 (anti2009nonspecificserinethreonineprotein pages 37-39, anti2009nonspecificserinethreonineprotein pages 25-27).</w:t>
-      </w:r>
-    </w:p>
-    <w:p>
-      <w:pPr>
-        <w:numPr>
-          <w:ilvl w:val="0"/>
-          <w:numId w:val="1001"/>
-        </w:numPr>
-      </w:pPr>
-      <w:r>
-        <w:t xml:space="preserve">Structure</w:t>
-      </w:r>
-      <w:r>
-        <w:br/>
-      </w:r>
-      <w:r>
-        <w:t xml:space="preserve">The domain organization of PSKH1 is characteristic of serine/threonine kinases. It contains a central catalytic (kinase) domain that harbors the conserved motifs required for ATP binding and phosphotransfer. Although no high-resolution crystal structure specific to PSKH1 is reported in the provided context, predicted models (e.g., those from AlphaFold) likely reveal a typical kinase fold consisting of an N-terminal lobe mainly composed of β‑sheets and a C‑terminal lobe rich in α‑helices (anti2009nonspecificserinethreonineprotein pages 97-99). Unique to PSKH1 is its subcellular distribution—localization studies have shown that it is present in centrosomes, the Golgi apparatus, and the nucleus, suggesting additional targeting sequences or regulatory domains that mediate its partitioning within the cell (anti2009nonspecificserinethreonineprotein pages 97-99). Moreover, recent findings indicate that PSKH1 undergoes lipidation modifications, such as myristoylation and palmitoylation, which are known to contribute to the membrane association and spatial regulation of kinases (gormal2024locationlocationlocation pages 9-11). These post-translational modifications may serve to anchor PSKH1 near specialized nuclear or Golgi subdomains involved in spliceosome assembly.</w:t>
-      </w:r>
-    </w:p>
-    <w:p>
-      <w:pPr>
-        <w:numPr>
-          <w:ilvl w:val="0"/>
-          <w:numId w:val="1001"/>
-        </w:numPr>
-      </w:pPr>
-      <w:r>
-        <w:t xml:space="preserve">Regulation</w:t>
-      </w:r>
-      <w:r>
-        <w:br/>
-      </w:r>
-      <w:r>
-        <w:t xml:space="preserve">Regulation of PSKH1 activity is expected to involve several mechanisms common to serine/threonine kinases. Autophosphorylation events within the activation loop can enhance catalytic activity, while reversible phosphorylation of regulatory domains may serve to modulate substrate access and enzyme activity (anti2009nonspecificserinethreonineprotein pages 84-87). In addition, lipidation through myristoylation and palmitoylation—as reported in recent studies—likely influences its subcellular localization, thereby indirectly controlling access to spliceosomal substrates (gormal2024locationlocationlocation pages 9-11). Genetic studies have also indicated that mutations in PSKH1, such as a missense mutation (valine to aspartic acid) observed in an ENU-induced mouse model, lead to a significant reduction in protein expression (~58%), suggesting that protein stability and expression levels are an important facet of its regulation (ji2015anenuinducedpoint pages 77-83). While specific upstream kinases or phosphatases that modify PSKH1 remain to be fully characterized, its inclusion within the non-specific serine/threonine kinase family implies that it may be regulated in a manner analogous to other kinases involved in spliceosome regulation.</w:t>
-      </w:r>
-    </w:p>
-    <w:p>
-      <w:pPr>
-        <w:numPr>
-          <w:ilvl w:val="0"/>
-          <w:numId w:val="1001"/>
-        </w:numPr>
-      </w:pPr>
-      <w:r>
-        <w:t xml:space="preserve">Function</w:t>
-      </w:r>
-      <w:r>
-        <w:br/>
-      </w:r>
-      <w:r>
-        <w:t xml:space="preserve">The principal proposed function of PSKH1 is its involvement in pre-mRNA processing regulation. By phosphorylating key non-snRNP splicing factors—particularly those containing extensive serine/arginine-rich regions—PSKH1 can alter the assembly and dynamics of nuclear splice factor compartments (Information section; anti2009nonspecificserinethreonineprotein pages 97-99). Through the reversible phosphorylation of SR proteins, PSKH1 is likely to modulate the release of these proteins into the nucleoplasm, thereby influencing alternative splicing events. This regulatory capacity is critical for controlling gene expression and generating protein diversity, with broad implications for cell differentiation and function. PSKH1 expression patterns suggest that it may be ubiquitously expressed, although its enriched localization to the nucleus, centrosomes, and Golgi implies roles not only in splicing but also possibly in cell cycle regulation and intracellular trafficking (anti2009nonspecificserinethreonineprotein pages 7-10, ji2015anenuinducedpoint pages 77-83). Mutational analysis linking PSKH1 to kidney developmental defects further underscores its biological significance and suggests that disruption of its kinase activity can have pathological consequences.</w:t>
-      </w:r>
-    </w:p>
-    <w:p>
-      <w:pPr>
-        <w:numPr>
-          <w:ilvl w:val="0"/>
-          <w:numId w:val="1001"/>
-        </w:numPr>
-      </w:pPr>
-      <w:r>
-        <w:t xml:space="preserve">Other Comments</w:t>
-      </w:r>
-      <w:r>
-        <w:br/>
-      </w:r>
-      <w:r>
-        <w:t xml:space="preserve">There are currently no well‐established inhibitors reported specifically for PSKH1 in the literature provided, and detailed studies on its disease associations remain limited. However, the identification of a missense mutation in the Pskh1 gene that co-segregates with a nephronophthisis-like kidney phenotype in mice indicates that alterations in PSKH1 function or expression may contribute to disease (ji2015anenuinducedpoint pages 77-83). This mutation, which causes a substitution of a nonpolar valine to a negatively charged aspartic acid, likely disrupts the protein’s conformation and stability, as evidenced by the observed reduction in protein expression. Additionally, the role of lipidation in directing PSKH1 localization (myristoylation and palmitoylation) may serve as a potential regulatory node for future therapeutic design, especially if aberrant localization is linked to dysfunction in splicing regulation (gormal2024locationlocationlocation pages 9-11). Ongoing research is aimed at elucidating the complete set of substrates and interacting partners of PSKH1, as well as the downstream signaling pathways affected by its kinase activity. Such studies will be critical for understanding the full cellular impact of PSKH1 and for the potential development of targeted therapies in diseases where pre-mRNA splicing is dysregulated.</w:t>
-      </w:r>
-    </w:p>
-    <w:p>
-      <w:pPr>
-        <w:numPr>
-          <w:ilvl w:val="0"/>
-          <w:numId w:val="1001"/>
-        </w:numPr>
+        <w:t xml:space="preserve">Phylogeny:</w:t>
+      </w:r>
+      <w:r>
+        <w:br/>
+      </w:r>
+      <w:r>
+        <w:t xml:space="preserve">PSKH1 (Protein serine kinase H1; Uniprot: P11801) is a member of the serine/threonine kinase superfamily that displays significant evolutionary conservation among metazoans. Early sequence analyses of the human PSKH1 gene revealed an overall conservation of the catalytic core with ~50% sequence identity to rat CaMKI, which is a member of the Ca²⁺/calmodulin-dependent kinase (CAMK) group (brede2000characterizationofpskh1 pages 3-6). Comparative studies indicate that PSKH1 is found ubiquitously in various species, with orthologs documented in mammals and in distantly related organisms such as the pearl oyster Pinctada fucata, whose homolog shares conserved kinase subdomains with the human protein (dai2005cloningandcharacterization pages 2-5). Phylogenetic analysis based on conserved catalytic sequences locates PSKH1 within an evolutionary branch that is common to CAMK kinases. In addition, detailed studies have established that, in vertebrates, the PSKH family comprises both PSKH1 and its paralog PSKH2, with PSKH1 retaining catalytic activity and PSKH2 functioning as a pseudokinase in certain species due to key amino acid substitutions (reiterer2014dayofthe pages 6-7). According to the classification framework established by Manning et al. (2002) – “The protein kinase complement of the human genome” and “Evolution of protein kinase signaling from yeast to man” – PSKH1 is assigned to the serine/threonine kinases within the CAMK group. This group represents one of the evolutionarily conserved kinase families, whose origins can be traced back to an ancestral eukaryotic kinase complement. The protein’s evolutionary lineage underscores its inclusion in a core set of kinases that are present in the Last Eukaryotic Common Ancestor (LECA), maintained through extensive speciation events (Manning2002, Manning2002).</w:t>
+      </w:r>
+    </w:p>
+    <w:p>
+      <w:pPr>
+        <w:numPr>
+          <w:ilvl w:val="0"/>
+          <w:numId w:val="1001"/>
+        </w:numPr>
+      </w:pPr>
+      <w:r>
+        <w:t xml:space="preserve">Reaction Catalyzed:</w:t>
+      </w:r>
+      <w:r>
+        <w:br/>
+      </w:r>
+      <w:r>
+        <w:t xml:space="preserve">PSKH1 catalyzes the transfer of the γ-phosphate group from ATP to the hydroxyl group of serine or threonine residues on substrate proteins. The generalized reaction is: ATP + [protein]-(L-serine or L-threonine) → ADP + [protein]-(L-serine/threonine)-phosphate + H⁺ (brede2000characterizationofpskh1 pages 10-11). This phosphorylation reaction is fundamental for modulating the function, localization, or stability of proteins involved in the regulation of pre-mRNA processing and splice factor compartment dynamics (brede2000characterizationofpskh1 pages 10-11).</w:t>
+      </w:r>
+    </w:p>
+    <w:p>
+      <w:pPr>
+        <w:numPr>
+          <w:ilvl w:val="0"/>
+          <w:numId w:val="1001"/>
+        </w:numPr>
+      </w:pPr>
+      <w:r>
+        <w:t xml:space="preserve">Cofactor Requirements:</w:t>
+      </w:r>
+      <w:r>
+        <w:br/>
+      </w:r>
+      <w:r>
+        <w:t xml:space="preserve">The catalytic activity of PSKH1 depends on divalent cations, with Mg²⁺ required as a cofactor to facilitate ATP binding and phosphate transfer (brede2000characterizationofpskh1 pages 10-11). In several biochemical assays, the kinase activity of PSKH1 is measured under conditions that include Mg²⁺ to support efficient catalysis (brede2000characterizationofpskh1 pages 8-10).</w:t>
+      </w:r>
+    </w:p>
+    <w:p>
+      <w:pPr>
+        <w:numPr>
+          <w:ilvl w:val="0"/>
+          <w:numId w:val="1001"/>
+        </w:numPr>
+      </w:pPr>
+      <w:r>
+        <w:t xml:space="preserve">Substrate Specificity:</w:t>
+      </w:r>
+      <w:r>
+        <w:br/>
+      </w:r>
+      <w:r>
+        <w:t xml:space="preserve">Studies investigating the substrate specificity of serine/threonine kinases indicate that PSKH1 displays a preference for phosphorylating serine residues, with its substrate recognition motif characterized by the presence of a basic residue – typically arginine – at the –3 position relative to the phosphoacceptor site (horne2025pskh1kinaseactivity pages 2-3). Comprehensive mapping using approaches as outlined in Johnson et al. (2023) has established consensus substrate motifs for the human serine/threonine kinome. Within this atlas, kinases in the CAMK group—including PSKH1—tend to select substrates that conform to a motif that includes a basic residue positioned three residues upstream from the phosphorylatable serine (johnson2023anatlasof pages 4-5). In vitro kinase assays have revealed that PSKH1 does not phosphorylate broad-spectrum substrates such as histone H1 or myelin basic protein, indicating its substrate specificity is relatively narrow and most consistent with proteins involved in nuclear splice factor compartment regulation (brede2000characterizationofpskh1 pages 10-11, brede2002pskh1anovel pages 8-9).</w:t>
+      </w:r>
+    </w:p>
+    <w:p>
+      <w:pPr>
+        <w:numPr>
+          <w:ilvl w:val="0"/>
+          <w:numId w:val="1001"/>
+        </w:numPr>
+      </w:pPr>
+      <w:r>
+        <w:t xml:space="preserve">Structure:</w:t>
+      </w:r>
+      <w:r>
+        <w:br/>
+      </w:r>
+      <w:r>
+        <w:t xml:space="preserve">PSKH1 is organized around a conserved kinase catalytic domain that comprises 11 subdomains typical for serine/threonine kinases (brede2000characterizationofpskh1 pages 3-6). The catalytic domain contains the conserved motifs required for ATP binding and phosphotransfer, including the VAIK motif with a critical lysine residue (located at approximately position 220), the HRD catalytic loop, and the DFG motif that coordinates magnesium ions (brede2000characterizationofpskh1 pages 3-6, reiterer2014dayofthe pages 6-7). In addition to the catalytic core, PSKH1 contains a proline-rich N-terminal region and an SR-rich C-terminal region; the latter is characteristic of proteins that interact with splice factor compartments (brede2002pskh1anovel pages 7-8). Structural studies have demonstrated that the kinase domain of PSKH1 is sufficient for homodimerization, with dimer formation being mediated primarily by interaction regions within the catalytic core (brede2000characterizationofpskh1 pages 8-10). While a high-resolution crystal structure of human PSKH1 may not be available, predicted models such as those generated by AlphaFold provide insight into the overall bilobal kinase architecture with an N-terminal lobe predominantly responsible for ATP binding (containing the glycine-rich loop) and a larger C-terminal lobe that contributes to substrate binding and regulatory interactions (horne2025pskh1kinaseactivity pages 7-8). In addition, localization determinants, such as a nuclear localization signal embedded within a basic region in the C-terminus, and motifs likely involved in interactions with other proteins (e.g., splice factors), further contribute to the structural and functional organization of PSKH1 (brede2002pskh1anovel pages 1-2).</w:t>
+      </w:r>
+    </w:p>
+    <w:p>
+      <w:pPr>
+        <w:numPr>
+          <w:ilvl w:val="0"/>
+          <w:numId w:val="1001"/>
+        </w:numPr>
+      </w:pPr>
+      <w:r>
+        <w:t xml:space="preserve">Regulation:</w:t>
+      </w:r>
+      <w:r>
+        <w:br/>
+      </w:r>
+      <w:r>
+        <w:t xml:space="preserve">PSKH1 is subject to multiple regulatory mechanisms that include autophosphorylation and protein–protein interactions. Autophosphorylation occurs predominantly on serine residues within a region spanning amino acids approximately 372 to 381, and this modification appears to be an intermolecular event (brede2000characterizationofpskh1 pages 10-11, brede2002pskh1anovel pages 8-9). The kinase’s activity can be modulated by calcium sensor proteins: for example, binding of the Ca²⁺/calmodulin complex to the kinase domain leads to inhibition of its autophosphorylation and catalytic activity (horne2025pskh1kinaseactivity pages 1-2, horne2025pskh1kinaseactivity pages 7-8). In contrast, other regulatory interactors such as UNC119B are capable of activating PSKH1 via direct engagement with the kinase domain, and mutations in the lipidation sites (myristoylation at Gly2 and palmitoylation at Cys3) have been shown to alter its basal activity and responsiveness to such regulatory proteins (horne2025pskh1kinaseactivity pages 7-8, dai2005cloningandcharacterization pages 5-7). Additional post-translational modifications, including potential phosphorylation events by other kinases, may further influence the subcellular localization and function of PSKH1; immunofluorescence studies have documented its presence in nuclear splice factor compartments, centrosomes, and the Golgi apparatus – localizations that are also sensitive to treatments such as Brefeldin A (brede2000characterizationofpskh1 pages 1-2, brede2002pskh1anovel pages 5-6).</w:t>
+      </w:r>
+    </w:p>
+    <w:p>
+      <w:pPr>
+        <w:numPr>
+          <w:ilvl w:val="0"/>
+          <w:numId w:val="1001"/>
+        </w:numPr>
+      </w:pPr>
+      <w:r>
+        <w:t xml:space="preserve">Function:</w:t>
+      </w:r>
+      <w:r>
+        <w:br/>
+      </w:r>
+      <w:r>
+        <w:t xml:space="preserve">The primary biological role attributed to PSKH1 is its involvement in the regulation of pre-mRNA splicing. PSKH1 has been shown to phosphorylate components related to the splice factor compartments (SFCs) within the nucleus, which contain non-snRNP splicing factors enriched in serine/arginine (SR) domains (brede2002pskh1anovel pages 1-2, brede2002pskh1anovel pages 6-7). In expression studies using cultured mammalian cells, PSKH1 has been detected in multiple intracellular locations, including the nuclear speckles, which are enriched in splicing regulators such as SC35 and ASF/SF2 (brede2000characterizationofpskh1 pages 1-2, brede2002pskh1anovel pages 7-8). Overexpression of PSKH1 in cell models results in altered nuclear organization of the SR proteins and shifts in the alternative splicing patterns, as evidenced by changes in adenovirus E1A minigene splice site usage (brede2002pskh1anovel pages 5-6, brede2002pskh1anovel pages 8-9). Beyond its nuclear functions, PSKH1 localization at the centrosomes and the Golgi apparatus suggests that it may also participate in the regulation of organelle dynamics, particularly in processes such as membrane trafficking and cell cycle control (brede2000characterizationofpskh1 pages 1-2, horne2025pskh1kinaseactivity pages 9-9). Tissue expression analyses have demonstrated ubiquitous expression with notable enrichment in the testis, specifically in pachytene spermatocytes and round spermatids, pointing to additional roles in germ cell development (brede2000characterizationofpskh1 pages 3-6).</w:t>
+      </w:r>
+    </w:p>
+    <w:p>
+      <w:pPr>
+        <w:numPr>
+          <w:ilvl w:val="0"/>
+          <w:numId w:val="1001"/>
+        </w:numPr>
+      </w:pPr>
+      <w:r>
+        <w:t xml:space="preserve">Other Comments:</w:t>
+      </w:r>
+      <w:r>
+        <w:br/>
+      </w:r>
+      <w:r>
+        <w:t xml:space="preserve">At present, specific inhibitors for PSKH1 have not been well established, and the protein remains one of the less intensively studied kinases within the human kinome. Some investigations have linked aberrant expression or mutation of PSKH1 with developmental contexts such as kidney ciliopathies and certain cancers, although detailed clinical correlations and inhibitor profiles require further research (horne2025pskh1kinaseactivity pages 9-9, reiterer2014dayofthe pages 6-7). The role of PSKH1 in regulating splice factor dynamics and alternative splicing presents a potential avenue for therapeutic intervention in diseases where splicing is misregulated. Ongoing studies employing proximity proteomics and site‐directed mutagenesis continue to refine the functional and regulatory map of PSKH1, but no selective small molecule inhibitors have yet been advanced to clinical use. Resources such as kinase inhibitor databases may eventually provide more targeted chemical probes to dissect PSKH1 function in cellular models (buchser2010kinasephosphataseoverexpressionreveals pages 8-10).</w:t>
+      </w:r>
+    </w:p>
+    <w:p>
+      <w:pPr>
+        <w:numPr>
+          <w:ilvl w:val="0"/>
+          <w:numId w:val="1001"/>
+        </w:numPr>
+      </w:pPr>
+      <w:r>
+        <w:t xml:space="preserve">References:</w:t>
+      </w:r>
+      <w:r>
+        <w:br/>
+      </w:r>
+    </w:p>
+    <w:p>
+      <w:pPr>
+        <w:numPr>
+          <w:ilvl w:val="0"/>
+          <w:numId w:val="1001"/>
+        </w:numPr>
+      </w:pPr>
+      <w:r>
+        <w:t xml:space="preserve">brede2000characterizationofpskh1 pages 1-2</w:t>
+      </w:r>
+      <w:r>
+        <w:br/>
+      </w:r>
+    </w:p>
+    <w:p>
+      <w:pPr>
+        <w:numPr>
+          <w:ilvl w:val="0"/>
+          <w:numId w:val="1001"/>
+        </w:numPr>
+      </w:pPr>
+      <w:r>
+        <w:t xml:space="preserve">brede2000characterizationofpskh1 pages 3-6</w:t>
+      </w:r>
+      <w:r>
+        <w:br/>
+      </w:r>
+    </w:p>
+    <w:p>
+      <w:pPr>
+        <w:numPr>
+          <w:ilvl w:val="0"/>
+          <w:numId w:val="1001"/>
+        </w:numPr>
+      </w:pPr>
+      <w:r>
+        <w:t xml:space="preserve">brede2000characterizationofpskh1 pages 8-10</w:t>
+      </w:r>
+      <w:r>
+        <w:br/>
+      </w:r>
+    </w:p>
+    <w:p>
+      <w:pPr>
+        <w:numPr>
+          <w:ilvl w:val="0"/>
+          <w:numId w:val="1001"/>
+        </w:numPr>
+      </w:pPr>
+      <w:r>
+        <w:t xml:space="preserve">brede2000characterizationofpskh1 pages 10-11</w:t>
+      </w:r>
+      <w:r>
+        <w:br/>
+      </w:r>
+    </w:p>
+    <w:p>
+      <w:pPr>
+        <w:numPr>
+          <w:ilvl w:val="0"/>
+          <w:numId w:val="1001"/>
+        </w:numPr>
+      </w:pPr>
+      <w:r>
+        <w:t xml:space="preserve">brede2002pskh1anovel pages 1-2</w:t>
+      </w:r>
+      <w:r>
+        <w:br/>
+      </w:r>
+    </w:p>
+    <w:p>
+      <w:pPr>
+        <w:numPr>
+          <w:ilvl w:val="0"/>
+          <w:numId w:val="1001"/>
+        </w:numPr>
+      </w:pPr>
+      <w:r>
+        <w:t xml:space="preserve">brede2002pskh1anovel pages 3-3</w:t>
+      </w:r>
+      <w:r>
+        <w:br/>
+      </w:r>
+    </w:p>
+    <w:p>
+      <w:pPr>
+        <w:numPr>
+          <w:ilvl w:val="0"/>
+          <w:numId w:val="1001"/>
+        </w:numPr>
+      </w:pPr>
+      <w:r>
+        <w:t xml:space="preserve">brede2002pskh1anovel pages 5-6</w:t>
+      </w:r>
+      <w:r>
+        <w:br/>
+      </w:r>
+    </w:p>
+    <w:p>
+      <w:pPr>
+        <w:numPr>
+          <w:ilvl w:val="0"/>
+          <w:numId w:val="1001"/>
+        </w:numPr>
+      </w:pPr>
+      <w:r>
+        <w:t xml:space="preserve">brede2002pskh1anovel pages 6-7</w:t>
+      </w:r>
+      <w:r>
+        <w:br/>
+      </w:r>
+    </w:p>
+    <w:p>
+      <w:pPr>
+        <w:numPr>
+          <w:ilvl w:val="0"/>
+          <w:numId w:val="1001"/>
+        </w:numPr>
+      </w:pPr>
+      <w:r>
+        <w:t xml:space="preserve">brede2002pskh1anovel pages 7-8</w:t>
+      </w:r>
+      <w:r>
+        <w:br/>
+      </w:r>
+    </w:p>
+    <w:p>
+      <w:pPr>
+        <w:numPr>
+          <w:ilvl w:val="0"/>
+          <w:numId w:val="1001"/>
+        </w:numPr>
+      </w:pPr>
+      <w:r>
+        <w:t xml:space="preserve">brede2002pskh1anovel pages 8-9</w:t>
+      </w:r>
+      <w:r>
+        <w:br/>
+      </w:r>
+    </w:p>
+    <w:p>
+      <w:pPr>
+        <w:numPr>
+          <w:ilvl w:val="0"/>
+          <w:numId w:val="1001"/>
+        </w:numPr>
+      </w:pPr>
+      <w:r>
+        <w:t xml:space="preserve">dai2005cloningandcharacterization pages 2-5</w:t>
+      </w:r>
+      <w:r>
+        <w:br/>
+      </w:r>
+    </w:p>
+    <w:p>
+      <w:pPr>
+        <w:numPr>
+          <w:ilvl w:val="0"/>
+          <w:numId w:val="1001"/>
+        </w:numPr>
+      </w:pPr>
+      <w:r>
+        <w:t xml:space="preserve">dai2005cloningandcharacterization pages 5-7</w:t>
+      </w:r>
+      <w:r>
+        <w:br/>
+      </w:r>
+    </w:p>
+    <w:p>
+      <w:pPr>
+        <w:numPr>
+          <w:ilvl w:val="0"/>
+          <w:numId w:val="1001"/>
+        </w:numPr>
+      </w:pPr>
+      <w:r>
+        <w:t xml:space="preserve">horne2025pskh1kinaseactivity pages 1-2</w:t>
+      </w:r>
+      <w:r>
+        <w:br/>
+      </w:r>
+    </w:p>
+    <w:p>
+      <w:pPr>
+        <w:numPr>
+          <w:ilvl w:val="0"/>
+          <w:numId w:val="1001"/>
+        </w:numPr>
+      </w:pPr>
+      <w:r>
+        <w:t xml:space="preserve">horne2025pskh1kinaseactivity pages 2-3</w:t>
+      </w:r>
+      <w:r>
+        <w:br/>
+      </w:r>
+    </w:p>
+    <w:p>
+      <w:pPr>
+        <w:numPr>
+          <w:ilvl w:val="0"/>
+          <w:numId w:val="1001"/>
+        </w:numPr>
+      </w:pPr>
+      <w:r>
+        <w:t xml:space="preserve">horne2025pskh1kinaseactivity pages 5-6</w:t>
+      </w:r>
+      <w:r>
+        <w:br/>
+      </w:r>
+    </w:p>
+    <w:p>
+      <w:pPr>
+        <w:numPr>
+          <w:ilvl w:val="0"/>
+          <w:numId w:val="1001"/>
+        </w:numPr>
+      </w:pPr>
+      <w:r>
+        <w:t xml:space="preserve">horne2025pskh1kinaseactivity pages 7-8</w:t>
+      </w:r>
+      <w:r>
+        <w:br/>
+      </w:r>
+    </w:p>
+    <w:p>
+      <w:pPr>
+        <w:numPr>
+          <w:ilvl w:val="0"/>
+          <w:numId w:val="1001"/>
+        </w:numPr>
+      </w:pPr>
+      <w:r>
+        <w:t xml:space="preserve">horne2025pskh1kinaseactivity pages 8-9</w:t>
+      </w:r>
+      <w:r>
+        <w:br/>
+      </w:r>
+    </w:p>
+    <w:p>
+      <w:pPr>
+        <w:numPr>
+          <w:ilvl w:val="0"/>
+          <w:numId w:val="1001"/>
+        </w:numPr>
+      </w:pPr>
+      <w:r>
+        <w:t xml:space="preserve">johnson2023anatlasof pages 4-5</w:t>
+      </w:r>
+      <w:r>
+        <w:br/>
+      </w:r>
+    </w:p>
+    <w:p>
+      <w:pPr>
+        <w:numPr>
+          <w:ilvl w:val="0"/>
+          <w:numId w:val="1001"/>
+        </w:numPr>
+      </w:pPr>
+      <w:r>
+        <w:t xml:space="preserve">reiterer2014dayofthe pages 6-7</w:t>
+      </w:r>
+      <w:r>
+        <w:br/>
+      </w:r>
+    </w:p>
+    <w:p>
+      <w:pPr>
+        <w:numPr>
+          <w:ilvl w:val="0"/>
+          <w:numId w:val="1001"/>
+        </w:numPr>
+      </w:pPr>
+      <w:r>
+        <w:t xml:space="preserve">Manning2002 (The protein kinase complement of the human genome. Science, 298(5600), 1912-1934)</w:t>
+      </w:r>
+      <w:r>
+        <w:br/>
+      </w:r>
+    </w:p>
+    <w:p>
+      <w:pPr>
+        <w:numPr>
+          <w:ilvl w:val="0"/>
+          <w:numId w:val="1001"/>
+        </w:numPr>
+      </w:pPr>
+      <w:r>
+        <w:t xml:space="preserve">Manning2002 (Evolution of protein kinase signaling from yeast to man. Trends in biochemical sciences, 27(10), 514-520)</w:t>
+      </w:r>
+      <w:r>
+        <w:br/>
+      </w:r>
+    </w:p>
+    <w:p>
+      <w:pPr>
+        <w:numPr>
+          <w:ilvl w:val="0"/>
+          <w:numId w:val="1001"/>
+        </w:numPr>
+      </w:pPr>
+      <w:r>
+        <w:t xml:space="preserve">buchser2010kinasephosphataseoverexpressionreveals pages 8-10</w:t>
+      </w:r>
+    </w:p>
+    <w:p>
+      <w:pPr>
+        <w:pStyle w:val="FirstParagraph"/>
       </w:pPr>
       <w:r>
         <w:t xml:space="preserve">References</w:t>
       </w:r>
-      <w:r>
-        <w:br/>
-      </w:r>
-      <w:r>
-        <w:t xml:space="preserve">anti2009nonspecificserinethreonineprotein pages 1-7, anti2009nonspecificserinethreonineprotein pages 7-10, anti2009nonspecificserinethreonineprotein pages 13-16, anti2009nonspecificserinethreonineprotein pages 19-22, anti2009nonspecificserinethreonineprotein pages 25-27, anti2009nonspecificserinethreonineprotein pages 34-37, anti2009nonspecificserinethreonineprotein pages 37-39, anti2009nonspecificserinethreonineprotein pages 84-87, anti2009nonspecificserinethreonineprotein pages 97-99, gormal2024locationlocationlocation pages 9-11, ji2015anenuinducedpoint pages 77-83</w:t>
-      </w:r>
-    </w:p>
-    <w:p>
-      <w:pPr>
-        <w:pStyle w:val="FirstParagraph"/>
-      </w:pPr>
-      <w:r>
-        <w:t xml:space="preserve">References</w:t>
-      </w:r>
     </w:p>
     <w:p>
       <w:pPr>
@@ -177,7 +473,7 @@
         </w:numPr>
       </w:pPr>
       <w:r>
-        <w:t xml:space="preserve">(anti2009nonspecificserinethreonineprotein pages 19-22): B Anti. Non-specific serine/threonine protein kinase. Class 2 Transferases, pages 1-123, Jan 2009. URL: https://doi.org/10.1007/978-3-540-85699-3_1, doi:10.1007/978-3-540-85699-3_1. This article has 0 citations.</w:t>
+        <w:t xml:space="preserve">(brede2000characterizationofpskh1 pages 10-11): Gaute Brede, Jorun Solheim, Gunhild Tröen, and Hans Prydz. Characterization of pskh1, a novel human protein serine kinase with centrosomal, golgi, and nuclear localization. Genomics, 70 1:82-92, Nov 2000. URL: https://doi.org/10.1006/geno.2000.6365, doi:10.1006/geno.2000.6365. This article has 31 citations and is from a peer-reviewed journal.</w:t>
       </w:r>
     </w:p>
     <w:p>
@@ -188,7 +484,7 @@
         </w:numPr>
       </w:pPr>
       <w:r>
-        <w:t xml:space="preserve">(anti2009nonspecificserinethreonineprotein pages 25-27): B Anti. Non-specific serine/threonine protein kinase. Class 2 Transferases, pages 1-123, Jan 2009. URL: https://doi.org/10.1007/978-3-540-85699-3_1, doi:10.1007/978-3-540-85699-3_1. This article has 0 citations.</w:t>
+        <w:t xml:space="preserve">(brede2000characterizationofpskh1 pages 3-6): Gaute Brede, Jorun Solheim, Gunhild Tröen, and Hans Prydz. Characterization of pskh1, a novel human protein serine kinase with centrosomal, golgi, and nuclear localization. Genomics, 70 1:82-92, Nov 2000. URL: https://doi.org/10.1006/geno.2000.6365, doi:10.1006/geno.2000.6365. This article has 31 citations and is from a peer-reviewed journal.</w:t>
       </w:r>
     </w:p>
     <w:p>
@@ -199,7 +495,7 @@
         </w:numPr>
       </w:pPr>
       <w:r>
-        <w:t xml:space="preserve">(anti2009nonspecificserinethreonineprotein pages 37-39): B Anti. Non-specific serine/threonine protein kinase. Class 2 Transferases, pages 1-123, Jan 2009. URL: https://doi.org/10.1007/978-3-540-85699-3_1, doi:10.1007/978-3-540-85699-3_1. This article has 0 citations.</w:t>
+        <w:t xml:space="preserve">(brede2000characterizationofpskh1 pages 8-10): Gaute Brede, Jorun Solheim, Gunhild Tröen, and Hans Prydz. Characterization of pskh1, a novel human protein serine kinase with centrosomal, golgi, and nuclear localization. Genomics, 70 1:82-92, Nov 2000. URL: https://doi.org/10.1006/geno.2000.6365, doi:10.1006/geno.2000.6365. This article has 31 citations and is from a peer-reviewed journal.</w:t>
       </w:r>
     </w:p>
     <w:p>
@@ -210,7 +506,7 @@
         </w:numPr>
       </w:pPr>
       <w:r>
-        <w:t xml:space="preserve">(anti2009nonspecificserinethreonineprotein pages 84-87): B Anti. Non-specific serine/threonine protein kinase. Class 2 Transferases, pages 1-123, Jan 2009. URL: https://doi.org/10.1007/978-3-540-85699-3_1, doi:10.1007/978-3-540-85699-3_1. This article has 0 citations.</w:t>
+        <w:t xml:space="preserve">(brede2002pskh1anovel pages 5-6): G. Brede. Pskh1, a novel splice factor compartment-associated serine kinase. Nucleic Acids Research, 30:5301-5309, Dec 2002. URL: https://doi.org/10.1093/nar/gkf648, doi:10.1093/nar/gkf648. This article has 33 citations and is from a highest quality peer-reviewed journal.</w:t>
       </w:r>
     </w:p>
     <w:p>
@@ -221,7 +517,7 @@
         </w:numPr>
       </w:pPr>
       <w:r>
-        <w:t xml:space="preserve">(anti2009nonspecificserinethreonineprotein pages 97-99): B Anti. Non-specific serine/threonine protein kinase. Class 2 Transferases, pages 1-123, Jan 2009. URL: https://doi.org/10.1007/978-3-540-85699-3_1, doi:10.1007/978-3-540-85699-3_1. This article has 0 citations.</w:t>
+        <w:t xml:space="preserve">(brede2002pskh1anovel pages 7-8): G. Brede. Pskh1, a novel splice factor compartment-associated serine kinase. Nucleic Acids Research, 30:5301-5309, Dec 2002. URL: https://doi.org/10.1093/nar/gkf648, doi:10.1093/nar/gkf648. This article has 33 citations and is from a highest quality peer-reviewed journal.</w:t>
       </w:r>
     </w:p>
     <w:p>
@@ -232,7 +528,7 @@
         </w:numPr>
       </w:pPr>
       <w:r>
-        <w:t xml:space="preserve">(ji2015anenuinducedpoint pages 77-83): AR Ji. An enu-induced point mutation on chromosome eight causes a nephronophthisis-like kidney phenotype. Unknown journal, 2015.</w:t>
+        <w:t xml:space="preserve">(brede2002pskh1anovel pages 8-9): G. Brede. Pskh1, a novel splice factor compartment-associated serine kinase. Nucleic Acids Research, 30:5301-5309, Dec 2002. URL: https://doi.org/10.1093/nar/gkf648, doi:10.1093/nar/gkf648. This article has 33 citations and is from a highest quality peer-reviewed journal.</w:t>
       </w:r>
     </w:p>
     <w:p>
@@ -243,7 +539,13 @@
         </w:numPr>
       </w:pPr>
       <w:r>
-        <w:t xml:space="preserve">(anti2009nonspecificserinethreonineprotein pages 34-37): B Anti. Non-specific serine/threonine protein kinase. Class 2 Transferases, pages 1-123, Jan 2009. URL: https://doi.org/10.1007/978-3-540-85699-3_1, doi:10.1007/978-3-540-85699-3_1. This article has 0 citations.</w:t>
+        <w:t xml:space="preserve">(dai2005cloningandcharacterization pages 2-5): Yiping Dai, Liping Xie, Xunhao Xiong, Lei Chen, Weimin Fan, and Rongqing Zhang. Cloning and characterization of a homologous ca</w:t>
+      </w:r>
+      <w:r>
+        <w:t xml:space="preserve">2+</w:t>
+      </w:r>
+      <w:r>
+        <w:t xml:space="preserve">/calmodulin-dependent protein kinase pskh1 from pearl oyster pinctada fucata. Tsinghua Science and Technology, 10:504-511, Aug 2005. URL: https://doi.org/10.1016/s1007-0214(05)70108-5, doi:10.1016/s1007-0214(05)70108-5. This article has 4 citations.</w:t>
       </w:r>
     </w:p>
     <w:p>
@@ -254,7 +556,13 @@
         </w:numPr>
       </w:pPr>
       <w:r>
-        <w:t xml:space="preserve">(gormal2024locationlocationlocation pages 9-11): Rachel S Gormal, Ramon Martinez-Marmol, Andrew J Brooks, and Frédéric A Meunier. Location, location, location: protein kinase nanoclustering for optimised signalling output. eLife, Jan 2024. URL: https://doi.org/10.7554/elife.93902, doi:10.7554/elife.93902. This article has 11 citations and is from a domain leading peer-reviewed journal.</w:t>
+        <w:t xml:space="preserve">(dai2005cloningandcharacterization pages 5-7): Yiping Dai, Liping Xie, Xunhao Xiong, Lei Chen, Weimin Fan, and Rongqing Zhang. Cloning and characterization of a homologous ca</w:t>
+      </w:r>
+      <w:r>
+        <w:t xml:space="preserve">2+</w:t>
+      </w:r>
+      <w:r>
+        <w:t xml:space="preserve">/calmodulin-dependent protein kinase pskh1 from pearl oyster pinctada fucata. Tsinghua Science and Technology, 10:504-511, Aug 2005. URL: https://doi.org/10.1016/s1007-0214(05)70108-5, doi:10.1016/s1007-0214(05)70108-5. This article has 4 citations.</w:t>
       </w:r>
     </w:p>
     <w:p>
@@ -265,7 +573,19 @@
         </w:numPr>
       </w:pPr>
       <w:r>
-        <w:t xml:space="preserve">(anti2009nonspecificserinethreonineprotein pages 1-7): B Anti. Non-specific serine/threonine protein kinase. Class 2 Transferases, pages 1-123, Jan 2009. URL: https://doi.org/10.1007/978-3-540-85699-3_1, doi:10.1007/978-3-540-85699-3_1. This article has 0 citations.</w:t>
+        <w:t xml:space="preserve">(horne2025pskh1kinaseactivity pages 1-2): Christopher R. Horne, Toby A. Dite, Samuel N. Young, Lucy J. Mather, Laura F. Dagley, Jared L. Johnson, Tomer M. Yaron-Barir, Emily M. Huntsman, Leonard A. Daly, Dominic P. Byrne, Antonia L. Cadell, Boaz H. Ng, Jumana Yousef, Dylan H. Multari, Lianju Shen, Luke M. McAloon, Gerard Manning, Mark A. Febbraio, Anthony R. Means, Lewis C. Cantley, Maria C. Tanzer, David R. Croucher, Claire E. Eyers, Patrick A. Eyers, John W. Scott, and James M. Murphy. Pskh1 kinase activity is differentially modulated via allosteric binding of ca</w:t>
+      </w:r>
+      <w:r>
+        <w:t xml:space="preserve"> </w:t>
+      </w:r>
+      <w:r>
+        <w:t xml:space="preserve">2+</w:t>
+      </w:r>
+      <w:r>
+        <w:t xml:space="preserve"> </w:t>
+      </w:r>
+      <w:r>
+        <w:t xml:space="preserve">sensor proteins. Proceedings of the National Academy of Sciences, Feb 2025. URL: https://doi.org/10.1073/pnas.2420961122, doi:10.1073/pnas.2420961122. This article has 0 citations.</w:t>
       </w:r>
     </w:p>
     <w:p>
@@ -276,7 +596,19 @@
         </w:numPr>
       </w:pPr>
       <w:r>
-        <w:t xml:space="preserve">(anti2009nonspecificserinethreonineprotein pages 13-16): B Anti. Non-specific serine/threonine protein kinase. Class 2 Transferases, pages 1-123, Jan 2009. URL: https://doi.org/10.1007/978-3-540-85699-3_1, doi:10.1007/978-3-540-85699-3_1. This article has 0 citations.</w:t>
+        <w:t xml:space="preserve">(horne2025pskh1kinaseactivity pages 2-3): Christopher R. Horne, Toby A. Dite, Samuel N. Young, Lucy J. Mather, Laura F. Dagley, Jared L. Johnson, Tomer M. Yaron-Barir, Emily M. Huntsman, Leonard A. Daly, Dominic P. Byrne, Antonia L. Cadell, Boaz H. Ng, Jumana Yousef, Dylan H. Multari, Lianju Shen, Luke M. McAloon, Gerard Manning, Mark A. Febbraio, Anthony R. Means, Lewis C. Cantley, Maria C. Tanzer, David R. Croucher, Claire E. Eyers, Patrick A. Eyers, John W. Scott, and James M. Murphy. Pskh1 kinase activity is differentially modulated via allosteric binding of ca</w:t>
+      </w:r>
+      <w:r>
+        <w:t xml:space="preserve"> </w:t>
+      </w:r>
+      <w:r>
+        <w:t xml:space="preserve">2+</w:t>
+      </w:r>
+      <w:r>
+        <w:t xml:space="preserve"> </w:t>
+      </w:r>
+      <w:r>
+        <w:t xml:space="preserve">sensor proteins. Proceedings of the National Academy of Sciences, Feb 2025. URL: https://doi.org/10.1073/pnas.2420961122, doi:10.1073/pnas.2420961122. This article has 0 citations.</w:t>
       </w:r>
     </w:p>
     <w:p>
@@ -287,7 +619,165 @@
         </w:numPr>
       </w:pPr>
       <w:r>
-        <w:t xml:space="preserve">(anti2009nonspecificserinethreonineprotein pages 7-10): B Anti. Non-specific serine/threonine protein kinase. Class 2 Transferases, pages 1-123, Jan 2009. URL: https://doi.org/10.1007/978-3-540-85699-3_1, doi:10.1007/978-3-540-85699-3_1. This article has 0 citations.</w:t>
+        <w:t xml:space="preserve">(horne2025pskh1kinaseactivity pages 5-6): Christopher R. Horne, Toby A. Dite, Samuel N. Young, Lucy J. Mather, Laura F. Dagley, Jared L. Johnson, Tomer M. Yaron-Barir, Emily M. Huntsman, Leonard A. Daly, Dominic P. Byrne, Antonia L. Cadell, Boaz H. Ng, Jumana Yousef, Dylan H. Multari, Lianju Shen, Luke M. McAloon, Gerard Manning, Mark A. Febbraio, Anthony R. Means, Lewis C. Cantley, Maria C. Tanzer, David R. Croucher, Claire E. Eyers, Patrick A. Eyers, John W. Scott, and James M. Murphy. Pskh1 kinase activity is differentially modulated via allosteric binding of ca</w:t>
+      </w:r>
+      <w:r>
+        <w:t xml:space="preserve"> </w:t>
+      </w:r>
+      <w:r>
+        <w:t xml:space="preserve">2+</w:t>
+      </w:r>
+      <w:r>
+        <w:t xml:space="preserve"> </w:t>
+      </w:r>
+      <w:r>
+        <w:t xml:space="preserve">sensor proteins. Proceedings of the National Academy of Sciences, Feb 2025. URL: https://doi.org/10.1073/pnas.2420961122, doi:10.1073/pnas.2420961122. This article has 0 citations.</w:t>
+      </w:r>
+    </w:p>
+    <w:p>
+      <w:pPr>
+        <w:numPr>
+          <w:ilvl w:val="0"/>
+          <w:numId w:val="1002"/>
+        </w:numPr>
+      </w:pPr>
+      <w:r>
+        <w:t xml:space="preserve">(horne2025pskh1kinaseactivity pages 7-8): Christopher R. Horne, Toby A. Dite, Samuel N. Young, Lucy J. Mather, Laura F. Dagley, Jared L. Johnson, Tomer M. Yaron-Barir, Emily M. Huntsman, Leonard A. Daly, Dominic P. Byrne, Antonia L. Cadell, Boaz H. Ng, Jumana Yousef, Dylan H. Multari, Lianju Shen, Luke M. McAloon, Gerard Manning, Mark A. Febbraio, Anthony R. Means, Lewis C. Cantley, Maria C. Tanzer, David R. Croucher, Claire E. Eyers, Patrick A. Eyers, John W. Scott, and James M. Murphy. Pskh1 kinase activity is differentially modulated via allosteric binding of ca</w:t>
+      </w:r>
+      <w:r>
+        <w:t xml:space="preserve"> </w:t>
+      </w:r>
+      <w:r>
+        <w:t xml:space="preserve">2+</w:t>
+      </w:r>
+      <w:r>
+        <w:t xml:space="preserve"> </w:t>
+      </w:r>
+      <w:r>
+        <w:t xml:space="preserve">sensor proteins. Proceedings of the National Academy of Sciences, Feb 2025. URL: https://doi.org/10.1073/pnas.2420961122, doi:10.1073/pnas.2420961122. This article has 0 citations.</w:t>
+      </w:r>
+    </w:p>
+    <w:p>
+      <w:pPr>
+        <w:numPr>
+          <w:ilvl w:val="0"/>
+          <w:numId w:val="1002"/>
+        </w:numPr>
+      </w:pPr>
+      <w:r>
+        <w:t xml:space="preserve">(horne2025pskh1kinaseactivity pages 9-9): Christopher R. Horne, Toby A. Dite, Samuel N. Young, Lucy J. Mather, Laura F. Dagley, Jared L. Johnson, Tomer M. Yaron-Barir, Emily M. Huntsman, Leonard A. Daly, Dominic P. Byrne, Antonia L. Cadell, Boaz H. Ng, Jumana Yousef, Dylan H. Multari, Lianju Shen, Luke M. McAloon, Gerard Manning, Mark A. Febbraio, Anthony R. Means, Lewis C. Cantley, Maria C. Tanzer, David R. Croucher, Claire E. Eyers, Patrick A. Eyers, John W. Scott, and James M. Murphy. Pskh1 kinase activity is differentially modulated via allosteric binding of ca</w:t>
+      </w:r>
+      <w:r>
+        <w:t xml:space="preserve"> </w:t>
+      </w:r>
+      <w:r>
+        <w:t xml:space="preserve">2+</w:t>
+      </w:r>
+      <w:r>
+        <w:t xml:space="preserve"> </w:t>
+      </w:r>
+      <w:r>
+        <w:t xml:space="preserve">sensor proteins. Proceedings of the National Academy of Sciences, Feb 2025. URL: https://doi.org/10.1073/pnas.2420961122, doi:10.1073/pnas.2420961122. This article has 0 citations.</w:t>
+      </w:r>
+    </w:p>
+    <w:p>
+      <w:pPr>
+        <w:numPr>
+          <w:ilvl w:val="0"/>
+          <w:numId w:val="1002"/>
+        </w:numPr>
+      </w:pPr>
+      <w:r>
+        <w:t xml:space="preserve">(brede2000characterizationofpskh1 pages 1-2): Gaute Brede, Jorun Solheim, Gunhild Tröen, and Hans Prydz. Characterization of pskh1, a novel human protein serine kinase with centrosomal, golgi, and nuclear localization. Genomics, 70 1:82-92, Nov 2000. URL: https://doi.org/10.1006/geno.2000.6365, doi:10.1006/geno.2000.6365. This article has 31 citations and is from a peer-reviewed journal.</w:t>
+      </w:r>
+    </w:p>
+    <w:p>
+      <w:pPr>
+        <w:numPr>
+          <w:ilvl w:val="0"/>
+          <w:numId w:val="1002"/>
+        </w:numPr>
+      </w:pPr>
+      <w:r>
+        <w:t xml:space="preserve">(brede2002pskh1anovel pages 1-2): G. Brede. Pskh1, a novel splice factor compartment-associated serine kinase. Nucleic Acids Research, 30:5301-5309, Dec 2002. URL: https://doi.org/10.1093/nar/gkf648, doi:10.1093/nar/gkf648. This article has 33 citations and is from a highest quality peer-reviewed journal.</w:t>
+      </w:r>
+    </w:p>
+    <w:p>
+      <w:pPr>
+        <w:numPr>
+          <w:ilvl w:val="0"/>
+          <w:numId w:val="1002"/>
+        </w:numPr>
+      </w:pPr>
+      <w:r>
+        <w:t xml:space="preserve">(brede2002pskh1anovel pages 3-3): G. Brede. Pskh1, a novel splice factor compartment-associated serine kinase. Nucleic Acids Research, 30:5301-5309, Dec 2002. URL: https://doi.org/10.1093/nar/gkf648, doi:10.1093/nar/gkf648. This article has 33 citations and is from a highest quality peer-reviewed journal.</w:t>
+      </w:r>
+    </w:p>
+    <w:p>
+      <w:pPr>
+        <w:numPr>
+          <w:ilvl w:val="0"/>
+          <w:numId w:val="1002"/>
+        </w:numPr>
+      </w:pPr>
+      <w:r>
+        <w:t xml:space="preserve">(brede2002pskh1anovel pages 6-7): G. Brede. Pskh1, a novel splice factor compartment-associated serine kinase. Nucleic Acids Research, 30:5301-5309, Dec 2002. URL: https://doi.org/10.1093/nar/gkf648, doi:10.1093/nar/gkf648. This article has 33 citations and is from a highest quality peer-reviewed journal.</w:t>
+      </w:r>
+    </w:p>
+    <w:p>
+      <w:pPr>
+        <w:numPr>
+          <w:ilvl w:val="0"/>
+          <w:numId w:val="1002"/>
+        </w:numPr>
+      </w:pPr>
+      <w:r>
+        <w:t xml:space="preserve">(horne2025pskh1kinaseactivity pages 8-9): Christopher R. Horne, Toby A. Dite, Samuel N. Young, Lucy J. Mather, Laura F. Dagley, Jared L. Johnson, Tomer M. Yaron-Barir, Emily M. Huntsman, Leonard A. Daly, Dominic P. Byrne, Antonia L. Cadell, Boaz H. Ng, Jumana Yousef, Dylan H. Multari, Lianju Shen, Luke M. McAloon, Gerard Manning, Mark A. Febbraio, Anthony R. Means, Lewis C. Cantley, Maria C. Tanzer, David R. Croucher, Claire E. Eyers, Patrick A. Eyers, John W. Scott, and James M. Murphy. Pskh1 kinase activity is differentially modulated via allosteric binding of ca</w:t>
+      </w:r>
+      <w:r>
+        <w:t xml:space="preserve"> </w:t>
+      </w:r>
+      <w:r>
+        <w:t xml:space="preserve">2+</w:t>
+      </w:r>
+      <w:r>
+        <w:t xml:space="preserve"> </w:t>
+      </w:r>
+      <w:r>
+        <w:t xml:space="preserve">sensor proteins. Proceedings of the National Academy of Sciences, Feb 2025. URL: https://doi.org/10.1073/pnas.2420961122, doi:10.1073/pnas.2420961122. This article has 0 citations.</w:t>
+      </w:r>
+    </w:p>
+    <w:p>
+      <w:pPr>
+        <w:numPr>
+          <w:ilvl w:val="0"/>
+          <w:numId w:val="1002"/>
+        </w:numPr>
+      </w:pPr>
+      <w:r>
+        <w:t xml:space="preserve">(reiterer2014dayofthe pages 6-7): Veronika Reiterer, Patrick A. Eyers, and Hesso Farhan. Day of the dead: pseudokinases and pseudophosphatases in physiology and disease. Trends in Cell Biology, 24:489-505, Sep 2014. URL: https://doi.org/10.1016/j.tcb.2014.03.008, doi:10.1016/j.tcb.2014.03.008. This article has 201 citations and is from a domain leading peer-reviewed journal.</w:t>
+      </w:r>
+    </w:p>
+    <w:p>
+      <w:pPr>
+        <w:numPr>
+          <w:ilvl w:val="0"/>
+          <w:numId w:val="1002"/>
+        </w:numPr>
+      </w:pPr>
+      <w:r>
+        <w:t xml:space="preserve">(buchser2010kinasephosphataseoverexpressionreveals pages 8-10): William J Buchser, Tatiana I Slepak, Omar Gutierrez‐Arenas, John L Bixby, and Vance P Lemmon. Kinase/phosphatase overexpression reveals pathways regulating hippocampal neuron morphology. Molecular Systems Biology, 6:391-391, Jul 2010. URL: https://doi.org/10.1038/msb.2010.52, doi:10.1038/msb.2010.52. This article has 96 citations and is from a highest quality peer-reviewed journal.</w:t>
+      </w:r>
+    </w:p>
+    <w:p>
+      <w:pPr>
+        <w:numPr>
+          <w:ilvl w:val="0"/>
+          <w:numId w:val="1002"/>
+        </w:numPr>
+      </w:pPr>
+      <w:r>
+        <w:t xml:space="preserve">(johnson2023anatlasof pages 4-5): Jared L. Johnson, Tomer M. Yaron, Emily M. Huntsman, Alexander Kerelsky, Junho Song, Amit Regev, Ting-Yu Lin, Katarina Liberatore, Daniel M. Cizin, Benjamin M. Cohen, Neil Vasan, Yilun Ma, Konstantin Krismer, Jaylissa Torres Robles, Bert van de Kooij, Anne E. van Vlimmeren, Nicole Andrée-Busch, Norbert F. Käufer, Maxim V. Dorovkov, Alexey G. Ryazanov, Yuichiro Takagi, Edward R. Kastenhuber, Marcus D. Goncalves, Benjamin D. Hopkins, Olivier Elemento, Dylan J. Taatjes, Alexandre Maucuer, Akio Yamashita, Alexei Degterev, Mohamed Uduman, Jingyi Lu, Sean D. Landry, Bin Zhang, Ian Cossentino, Rune Linding, John Blenis, Peter V. Hornbeck, Benjamin E. Turk, Michael B. Yaffe, and Lewis C. Cantley. An atlas of substrate specificities for the human serine/threonine kinome. Nature, 613:759-766, Jan 2023. URL: https://doi.org/10.1038/s41586-022-05575-3, doi:10.1038/s41586-022-05575-3. This article has 416 citations and is from a highest quality peer-reviewed journal.</w:t>
       </w:r>
     </w:p>
     <w:sectPr>

--- a/futurehouse/outputs/james/PSKH1.docx
+++ b/futurehouse/outputs/james/PSKH1.docx
@@ -10,241 +10,143 @@
         </w:numPr>
       </w:pPr>
       <w:r>
-        <w:t xml:space="preserve">Phylogeny:</w:t>
-      </w:r>
-      <w:r>
-        <w:br/>
-      </w:r>
-      <w:r>
-        <w:t xml:space="preserve">PSKH1 (Protein serine kinase H1; Uniprot: P11801) is a member of the serine/threonine kinase superfamily that displays significant evolutionary conservation among metazoans. Early sequence analyses of the human PSKH1 gene revealed an overall conservation of the catalytic core with ~50% sequence identity to rat CaMKI, which is a member of the Ca²⁺/calmodulin-dependent kinase (CAMK) group (brede2000characterizationofpskh1 pages 3-6). Comparative studies indicate that PSKH1 is found ubiquitously in various species, with orthologs documented in mammals and in distantly related organisms such as the pearl oyster Pinctada fucata, whose homolog shares conserved kinase subdomains with the human protein (dai2005cloningandcharacterization pages 2-5). Phylogenetic analysis based on conserved catalytic sequences locates PSKH1 within an evolutionary branch that is common to CAMK kinases. In addition, detailed studies have established that, in vertebrates, the PSKH family comprises both PSKH1 and its paralog PSKH2, with PSKH1 retaining catalytic activity and PSKH2 functioning as a pseudokinase in certain species due to key amino acid substitutions (reiterer2014dayofthe pages 6-7). According to the classification framework established by Manning et al. (2002) – “The protein kinase complement of the human genome” and “Evolution of protein kinase signaling from yeast to man” – PSKH1 is assigned to the serine/threonine kinases within the CAMK group. This group represents one of the evolutionarily conserved kinase families, whose origins can be traced back to an ancestral eukaryotic kinase complement. The protein’s evolutionary lineage underscores its inclusion in a core set of kinases that are present in the Last Eukaryotic Common Ancestor (LECA), maintained through extensive speciation events (Manning2002, Manning2002).</w:t>
-      </w:r>
-    </w:p>
-    <w:p>
-      <w:pPr>
-        <w:numPr>
-          <w:ilvl w:val="0"/>
-          <w:numId w:val="1001"/>
-        </w:numPr>
-      </w:pPr>
-      <w:r>
-        <w:t xml:space="preserve">Reaction Catalyzed:</w:t>
-      </w:r>
-      <w:r>
-        <w:br/>
-      </w:r>
-      <w:r>
-        <w:t xml:space="preserve">PSKH1 catalyzes the transfer of the γ-phosphate group from ATP to the hydroxyl group of serine or threonine residues on substrate proteins. The generalized reaction is: ATP + [protein]-(L-serine or L-threonine) → ADP + [protein]-(L-serine/threonine)-phosphate + H⁺ (brede2000characterizationofpskh1 pages 10-11). This phosphorylation reaction is fundamental for modulating the function, localization, or stability of proteins involved in the regulation of pre-mRNA processing and splice factor compartment dynamics (brede2000characterizationofpskh1 pages 10-11).</w:t>
-      </w:r>
-    </w:p>
-    <w:p>
-      <w:pPr>
-        <w:numPr>
-          <w:ilvl w:val="0"/>
-          <w:numId w:val="1001"/>
-        </w:numPr>
-      </w:pPr>
-      <w:r>
-        <w:t xml:space="preserve">Cofactor Requirements:</w:t>
-      </w:r>
-      <w:r>
-        <w:br/>
-      </w:r>
-      <w:r>
-        <w:t xml:space="preserve">The catalytic activity of PSKH1 depends on divalent cations, with Mg²⁺ required as a cofactor to facilitate ATP binding and phosphate transfer (brede2000characterizationofpskh1 pages 10-11). In several biochemical assays, the kinase activity of PSKH1 is measured under conditions that include Mg²⁺ to support efficient catalysis (brede2000characterizationofpskh1 pages 8-10).</w:t>
-      </w:r>
-    </w:p>
-    <w:p>
-      <w:pPr>
-        <w:numPr>
-          <w:ilvl w:val="0"/>
-          <w:numId w:val="1001"/>
-        </w:numPr>
-      </w:pPr>
-      <w:r>
-        <w:t xml:space="preserve">Substrate Specificity:</w:t>
-      </w:r>
-      <w:r>
-        <w:br/>
-      </w:r>
-      <w:r>
-        <w:t xml:space="preserve">Studies investigating the substrate specificity of serine/threonine kinases indicate that PSKH1 displays a preference for phosphorylating serine residues, with its substrate recognition motif characterized by the presence of a basic residue – typically arginine – at the –3 position relative to the phosphoacceptor site (horne2025pskh1kinaseactivity pages 2-3). Comprehensive mapping using approaches as outlined in Johnson et al. (2023) has established consensus substrate motifs for the human serine/threonine kinome. Within this atlas, kinases in the CAMK group—including PSKH1—tend to select substrates that conform to a motif that includes a basic residue positioned three residues upstream from the phosphorylatable serine (johnson2023anatlasof pages 4-5). In vitro kinase assays have revealed that PSKH1 does not phosphorylate broad-spectrum substrates such as histone H1 or myelin basic protein, indicating its substrate specificity is relatively narrow and most consistent with proteins involved in nuclear splice factor compartment regulation (brede2000characterizationofpskh1 pages 10-11, brede2002pskh1anovel pages 8-9).</w:t>
-      </w:r>
-    </w:p>
-    <w:p>
-      <w:pPr>
-        <w:numPr>
-          <w:ilvl w:val="0"/>
-          <w:numId w:val="1001"/>
-        </w:numPr>
-      </w:pPr>
-      <w:r>
-        <w:t xml:space="preserve">Structure:</w:t>
-      </w:r>
-      <w:r>
-        <w:br/>
-      </w:r>
-      <w:r>
-        <w:t xml:space="preserve">PSKH1 is organized around a conserved kinase catalytic domain that comprises 11 subdomains typical for serine/threonine kinases (brede2000characterizationofpskh1 pages 3-6). The catalytic domain contains the conserved motifs required for ATP binding and phosphotransfer, including the VAIK motif with a critical lysine residue (located at approximately position 220), the HRD catalytic loop, and the DFG motif that coordinates magnesium ions (brede2000characterizationofpskh1 pages 3-6, reiterer2014dayofthe pages 6-7). In addition to the catalytic core, PSKH1 contains a proline-rich N-terminal region and an SR-rich C-terminal region; the latter is characteristic of proteins that interact with splice factor compartments (brede2002pskh1anovel pages 7-8). Structural studies have demonstrated that the kinase domain of PSKH1 is sufficient for homodimerization, with dimer formation being mediated primarily by interaction regions within the catalytic core (brede2000characterizationofpskh1 pages 8-10). While a high-resolution crystal structure of human PSKH1 may not be available, predicted models such as those generated by AlphaFold provide insight into the overall bilobal kinase architecture with an N-terminal lobe predominantly responsible for ATP binding (containing the glycine-rich loop) and a larger C-terminal lobe that contributes to substrate binding and regulatory interactions (horne2025pskh1kinaseactivity pages 7-8). In addition, localization determinants, such as a nuclear localization signal embedded within a basic region in the C-terminus, and motifs likely involved in interactions with other proteins (e.g., splice factors), further contribute to the structural and functional organization of PSKH1 (brede2002pskh1anovel pages 1-2).</w:t>
-      </w:r>
-    </w:p>
-    <w:p>
-      <w:pPr>
-        <w:numPr>
-          <w:ilvl w:val="0"/>
-          <w:numId w:val="1001"/>
-        </w:numPr>
-      </w:pPr>
-      <w:r>
-        <w:t xml:space="preserve">Regulation:</w:t>
-      </w:r>
-      <w:r>
-        <w:br/>
-      </w:r>
-      <w:r>
-        <w:t xml:space="preserve">PSKH1 is subject to multiple regulatory mechanisms that include autophosphorylation and protein–protein interactions. Autophosphorylation occurs predominantly on serine residues within a region spanning amino acids approximately 372 to 381, and this modification appears to be an intermolecular event (brede2000characterizationofpskh1 pages 10-11, brede2002pskh1anovel pages 8-9). The kinase’s activity can be modulated by calcium sensor proteins: for example, binding of the Ca²⁺/calmodulin complex to the kinase domain leads to inhibition of its autophosphorylation and catalytic activity (horne2025pskh1kinaseactivity pages 1-2, horne2025pskh1kinaseactivity pages 7-8). In contrast, other regulatory interactors such as UNC119B are capable of activating PSKH1 via direct engagement with the kinase domain, and mutations in the lipidation sites (myristoylation at Gly2 and palmitoylation at Cys3) have been shown to alter its basal activity and responsiveness to such regulatory proteins (horne2025pskh1kinaseactivity pages 7-8, dai2005cloningandcharacterization pages 5-7). Additional post-translational modifications, including potential phosphorylation events by other kinases, may further influence the subcellular localization and function of PSKH1; immunofluorescence studies have documented its presence in nuclear splice factor compartments, centrosomes, and the Golgi apparatus – localizations that are also sensitive to treatments such as Brefeldin A (brede2000characterizationofpskh1 pages 1-2, brede2002pskh1anovel pages 5-6).</w:t>
-      </w:r>
-    </w:p>
-    <w:p>
-      <w:pPr>
-        <w:numPr>
-          <w:ilvl w:val="0"/>
-          <w:numId w:val="1001"/>
-        </w:numPr>
-      </w:pPr>
-      <w:r>
-        <w:t xml:space="preserve">Function:</w:t>
-      </w:r>
-      <w:r>
-        <w:br/>
-      </w:r>
-      <w:r>
-        <w:t xml:space="preserve">The primary biological role attributed to PSKH1 is its involvement in the regulation of pre-mRNA splicing. PSKH1 has been shown to phosphorylate components related to the splice factor compartments (SFCs) within the nucleus, which contain non-snRNP splicing factors enriched in serine/arginine (SR) domains (brede2002pskh1anovel pages 1-2, brede2002pskh1anovel pages 6-7). In expression studies using cultured mammalian cells, PSKH1 has been detected in multiple intracellular locations, including the nuclear speckles, which are enriched in splicing regulators such as SC35 and ASF/SF2 (brede2000characterizationofpskh1 pages 1-2, brede2002pskh1anovel pages 7-8). Overexpression of PSKH1 in cell models results in altered nuclear organization of the SR proteins and shifts in the alternative splicing patterns, as evidenced by changes in adenovirus E1A minigene splice site usage (brede2002pskh1anovel pages 5-6, brede2002pskh1anovel pages 8-9). Beyond its nuclear functions, PSKH1 localization at the centrosomes and the Golgi apparatus suggests that it may also participate in the regulation of organelle dynamics, particularly in processes such as membrane trafficking and cell cycle control (brede2000characterizationofpskh1 pages 1-2, horne2025pskh1kinaseactivity pages 9-9). Tissue expression analyses have demonstrated ubiquitous expression with notable enrichment in the testis, specifically in pachytene spermatocytes and round spermatids, pointing to additional roles in germ cell development (brede2000characterizationofpskh1 pages 3-6).</w:t>
-      </w:r>
-    </w:p>
-    <w:p>
-      <w:pPr>
-        <w:numPr>
-          <w:ilvl w:val="0"/>
-          <w:numId w:val="1001"/>
-        </w:numPr>
-      </w:pPr>
-      <w:r>
-        <w:t xml:space="preserve">Other Comments:</w:t>
-      </w:r>
-      <w:r>
-        <w:br/>
-      </w:r>
-      <w:r>
-        <w:t xml:space="preserve">At present, specific inhibitors for PSKH1 have not been well established, and the protein remains one of the less intensively studied kinases within the human kinome. Some investigations have linked aberrant expression or mutation of PSKH1 with developmental contexts such as kidney ciliopathies and certain cancers, although detailed clinical correlations and inhibitor profiles require further research (horne2025pskh1kinaseactivity pages 9-9, reiterer2014dayofthe pages 6-7). The role of PSKH1 in regulating splice factor dynamics and alternative splicing presents a potential avenue for therapeutic intervention in diseases where splicing is misregulated. Ongoing studies employing proximity proteomics and site‐directed mutagenesis continue to refine the functional and regulatory map of PSKH1, but no selective small molecule inhibitors have yet been advanced to clinical use. Resources such as kinase inhibitor databases may eventually provide more targeted chemical probes to dissect PSKH1 function in cellular models (buchser2010kinasephosphataseoverexpressionreveals pages 8-10).</w:t>
-      </w:r>
-    </w:p>
-    <w:p>
-      <w:pPr>
-        <w:numPr>
-          <w:ilvl w:val="0"/>
-          <w:numId w:val="1001"/>
-        </w:numPr>
-      </w:pPr>
-      <w:r>
-        <w:t xml:space="preserve">References:</w:t>
-      </w:r>
-      <w:r>
-        <w:br/>
-      </w:r>
-    </w:p>
-    <w:p>
-      <w:pPr>
-        <w:numPr>
-          <w:ilvl w:val="0"/>
-          <w:numId w:val="1001"/>
-        </w:numPr>
-      </w:pPr>
-      <w:r>
-        <w:t xml:space="preserve">brede2000characterizationofpskh1 pages 1-2</w:t>
-      </w:r>
-      <w:r>
-        <w:br/>
-      </w:r>
-    </w:p>
-    <w:p>
-      <w:pPr>
-        <w:numPr>
-          <w:ilvl w:val="0"/>
-          <w:numId w:val="1001"/>
-        </w:numPr>
-      </w:pPr>
-      <w:r>
-        <w:t xml:space="preserve">brede2000characterizationofpskh1 pages 3-6</w:t>
-      </w:r>
-      <w:r>
-        <w:br/>
-      </w:r>
-    </w:p>
-    <w:p>
-      <w:pPr>
-        <w:numPr>
-          <w:ilvl w:val="0"/>
-          <w:numId w:val="1001"/>
-        </w:numPr>
-      </w:pPr>
-      <w:r>
-        <w:t xml:space="preserve">brede2000characterizationofpskh1 pages 8-10</w:t>
-      </w:r>
-      <w:r>
-        <w:br/>
-      </w:r>
-    </w:p>
-    <w:p>
-      <w:pPr>
-        <w:numPr>
-          <w:ilvl w:val="0"/>
-          <w:numId w:val="1001"/>
-        </w:numPr>
-      </w:pPr>
-      <w:r>
-        <w:t xml:space="preserve">brede2000characterizationofpskh1 pages 10-11</w:t>
-      </w:r>
-      <w:r>
-        <w:br/>
-      </w:r>
-    </w:p>
-    <w:p>
-      <w:pPr>
-        <w:numPr>
-          <w:ilvl w:val="0"/>
-          <w:numId w:val="1001"/>
-        </w:numPr>
-      </w:pPr>
-      <w:r>
-        <w:t xml:space="preserve">brede2002pskh1anovel pages 1-2</w:t>
-      </w:r>
-      <w:r>
-        <w:br/>
-      </w:r>
-    </w:p>
-    <w:p>
-      <w:pPr>
-        <w:numPr>
-          <w:ilvl w:val="0"/>
-          <w:numId w:val="1001"/>
-        </w:numPr>
-      </w:pPr>
-      <w:r>
-        <w:t xml:space="preserve">brede2002pskh1anovel pages 3-3</w:t>
-      </w:r>
-      <w:r>
-        <w:br/>
-      </w:r>
-    </w:p>
-    <w:p>
-      <w:pPr>
-        <w:numPr>
-          <w:ilvl w:val="0"/>
-          <w:numId w:val="1001"/>
-        </w:numPr>
-      </w:pPr>
-      <w:r>
-        <w:t xml:space="preserve">brede2002pskh1anovel pages 5-6</w:t>
+        <w:t xml:space="preserve">Phylogeny</w:t>
+      </w:r>
+      <w:r>
+        <w:br/>
+      </w:r>
+      <w:r>
+        <w:t xml:space="preserve">Serine/threonine‐protein kinase H1 (PSKH1; UniProt ID: P11801) is classified under the non‐specific serine/threonine kinase group, which falls within the EC 2.7.11.1 category of transferases that use ATP to phosphorylate serine or threonine residues. PSKH1 has been identified in human cells and its orthologs are found in a broad array of eukaryotic species ranging from yeast to higher vertebrates, indicating an evolutionarily conserved role in cellular regulation (anti2009nonspecificserinethreonineprotein pages 1-7). Backbone studies on the kinome, as exemplified by the pioneering works of Manning and colleagues, have established that a core set of eukaryotic serine/threonine kinases originated early in evolution; PSKH1 is grouped with these core kinases and thereby shares a common ancestry with other members of the serine/threonine kinase superfamily (anti2009nonspecificserinethreonineprotein pages 13-16). In-depth analysis comparing PSKH1 with its paralog PSKH2 has revealed that while PSKH1 possesses conserved catalytic residues and regulatory motifs typical of an active kinase, PSKH2 exhibits key substitutions (notably in the canonical HRD motif) that render it catalytically inactive in higher chordates (shrestha2020cataloguingthedead pages 14-16). This divergence illustrates an evolutionary transition in which one paralog retains kinase activity while the other may have shifted towards noncatalytic regulatory roles. In addition, bioinformatic studies and hidden Markov model–based classifications have corroborated the placement of PSKH1 within the Ca²⁺/calmodulin-dependent kinase (CAMK) family, a subgroup of conventional kinases notable for regulation by Ca²⁺ sensor proteins and common structural motifs such as the glycine-rich loop and activation segment (ho2014creationandcharacterization pages 14-15, shrestha2020cataloguingthedead pages 14-16). Collectively, these findings position PSKH1 as a member of the evolutionary conserved kinase core in eukaryotes, with orthologs that trace back to the Last Eukaryotic Common Ancestor (LECA) and with sequence and structural features that align it with other key kinases implicated in RNA processing and other signaling cascades (anti2009nonspecificserinethreonineprotein pages 1-7).</w:t>
+      </w:r>
+    </w:p>
+    <w:p>
+      <w:pPr>
+        <w:numPr>
+          <w:ilvl w:val="0"/>
+          <w:numId w:val="1001"/>
+        </w:numPr>
+      </w:pPr>
+      <w:r>
+        <w:t xml:space="preserve">Reaction Catalyzed</w:t>
+      </w:r>
+      <w:r>
+        <w:br/>
+      </w:r>
+      <w:r>
+        <w:t xml:space="preserve">PSKH1 catalyzes the transfer of a phosphate group from ATP to the hydroxyl side chain of serine or threonine residues in protein substrates. The fundamental chemical reaction is: ATP + [protein]-(L-serine or L-threonine) → ADP + [protein]-(L-serine/threonine)-phosphate + H⁺ (anti2009nonspecificserinethreonineprotein pages 42-45). This phosphoryl transfer reaction is a prototypical feature of serine/threonine kinases, whereby an electrophilic phosphate moiety is transferred to the nucleophilic hydroxyl group on target proteins. Such a reaction not only requires proper substrate recognition but also appropriate positioning of ATP within the catalytic cleft of the kinase to facilitate efficient phosphate transfer (anti2009nonspecificserinethreonineprotein pages 42-45).</w:t>
+      </w:r>
+    </w:p>
+    <w:p>
+      <w:pPr>
+        <w:numPr>
+          <w:ilvl w:val="0"/>
+          <w:numId w:val="1001"/>
+        </w:numPr>
+      </w:pPr>
+      <w:r>
+        <w:t xml:space="preserve">Cofactor Requirements</w:t>
+      </w:r>
+      <w:r>
+        <w:br/>
+      </w:r>
+      <w:r>
+        <w:t xml:space="preserve">The enzymatic activity of PSKH1 depends on the presence of divalent cations, with Mg²⁺ serving as the primary cofactor required for catalysis. Mg²⁺ ions coordinate with the ATP molecule to stabilize its negative charges and correctly orient the phosphate groups for effective transfer to the protein substrate. The requirement for Mg²⁺ is a common feature among serine/threonine kinases, ensuring that the phosphoryl transfer reaction proceeds under physiological conditions (anti2009nonspecificserinethreonineprotein pages 29-32).</w:t>
+      </w:r>
+    </w:p>
+    <w:p>
+      <w:pPr>
+        <w:numPr>
+          <w:ilvl w:val="0"/>
+          <w:numId w:val="1001"/>
+        </w:numPr>
+      </w:pPr>
+      <w:r>
+        <w:t xml:space="preserve">Substrate Specificity</w:t>
+      </w:r>
+      <w:r>
+        <w:br/>
+      </w:r>
+      <w:r>
+        <w:t xml:space="preserve">PSKH1 is implicated in the phosphorylation of proteins present within nuclear splice factor compartments (SFCs), particularly targeting non-snRNP splicing factors that contain serine/arginine-rich (SR) domains. Experimental evidence from studies has demonstrated that overexpression of PSKH1 influences alternative splicing patterns—for instance, by activating the adenovirus E1A distal 9S splice site in a dose-dependent manner—even though direct phosphorylation of canonical SR proteins such as ASF/SF2 has not been clearly demonstrated (brede2002pskh1anovel pages 6-7, brede2002pskh1anovel pages 7-8). Moreover, substrate recognition studies performed using positional scanning peptide arrays reveal that kinases within the CAMK family, to which PSKH1 belongs, tend to prefer substrates with a strong bias for basic residues, particularly arginine, at the -3 position relative to the phosphorylated serine (horne2025pskh1kinaseactivity pages 2-3). While a precise consensus sequence for PSKH1 has not been definitively established, its general substrate specificity is inferred from experimental observations and its classification among non-specific serine/threonine kinases (anti2009nonspecificserinethreonineprotein pages 10-13).</w:t>
+      </w:r>
+    </w:p>
+    <w:p>
+      <w:pPr>
+        <w:numPr>
+          <w:ilvl w:val="0"/>
+          <w:numId w:val="1001"/>
+        </w:numPr>
+      </w:pPr>
+      <w:r>
+        <w:t xml:space="preserve">Structure</w:t>
+      </w:r>
+      <w:r>
+        <w:br/>
+      </w:r>
+      <w:r>
+        <w:t xml:space="preserve">PSKH1 exhibits the typical bilobal structure characteristic of serine/threonine kinases. The protein contains a central catalytic domain comprised of approximately 300 amino acids, within which 12 conserved subdomains delineate functional regions for nucleotide binding and catalysis (brede2002pskh1anovel pages 7-8). The N-terminal lobe of PSKH1 is predominantly composed of β-sheets and is primarily involved in ATP binding, utilizing a conserved lysine residue (located in subdomain II) to anchor the phosphates of ATP (berson1999identificationandcharacterization pages 4-5). The larger C-terminal lobe, which is primarily α-helical, harbors the substrate-binding region and includes the catalytic aspartate in subdomain VI that functions as a critical proton acceptor during phosphoryl transfer. In addition to these conserved features, PSKH1 contains a distinctive C-terminal domain rich in serine/arginine dipeptides that is instrumental for targeting the kinase to splice factor compartments (brede2002pskh1anovel pages 7-8). This SR-rich region is reminiscent of the RS domains found in splicing factors and appears to operate in a dual-domain mechanism together with the catalytic kinase domain to facilitate nuclear localization (brede2002pskh1anovel pages 7-8). Structural predictions based on AlphaFold modeling indicate that PSKH1 adopts the classical protein kinase fold with a well-defined catalytic core, and its overall architecture is consistent with other members of the CAMK family (horne2025pskh1kinaseactivity pages 9-9). Furthermore, studies have identified that PSKH1 undergoes dual acylation events—including N-terminal myristoylation and palmitoylation—which serve to direct its membrane association, particularly to the Golgi apparatus (berson1999identificationandcharacterization pages 4-5). These lipid modifications, which are conserved between human and mouse orthologs, suggest that PSKH1 exists in both nuclear and membrane-associated pools, thereby supporting its multifaceted role in intracellular signaling and RNA processing (berson1999identificationandcharacterization pages 4-5).</w:t>
+      </w:r>
+    </w:p>
+    <w:p>
+      <w:pPr>
+        <w:numPr>
+          <w:ilvl w:val="0"/>
+          <w:numId w:val="1001"/>
+        </w:numPr>
+      </w:pPr>
+      <w:r>
+        <w:t xml:space="preserve">Regulation</w:t>
+      </w:r>
+      <w:r>
+        <w:br/>
+      </w:r>
+      <w:r>
+        <w:t xml:space="preserve">The regulation of PSKH1 is multifactorial and involves both post-translational modifications and allosteric interactions. One regulatory mechanism is based on reversible phosphorylation within the activation loop of the kinase domain, a modification that can alter the conformational state of PSKH1 and thereby modulate its catalytic efficiency (brede2002pskh1anovel pages 7-8). Experimental data indicate that even kinase-negative mutants of PSKH1, which are defective in phosphoryl transfer, are capable of influencing the nuclear distribution of SR proteins, suggesting that PSKH1 can regulate splice factor compartment dynamics in a phosphorylation-independent manner (brede2002pskh1anovel pages 7-8). In addition, PSKH1 activity is subject to allosteric modulation by Ca²⁺ sensor proteins. Recent biochemical analyses have shown that Ca²⁺-bound calmodulin (CaM) binds directly to the kinase domain of PSKH1, leading to an enhancement of its kinase activity, while Ca²⁺-binding proteins of the CREC family, such as Reticulocalbin-3, antagonize its activity (horne2025pskh1kinaseactivity pages 5-6). This dual regulation by Ca²⁺ sensor proteins introduces an additional layer of control whereby intracellular Ca²⁺ concentrations can either potentiate or inhibit PSKH1 activity. Moreover, the adaptor protein UNC119B, known for its role in trafficking myristoylated cargo proteins, has been identified as another regulator that allosterically activates PSKH1; mutation of the N-terminal myristoylation site in PSKH1 disrupts this interaction, thereby highlighting the significance of lipid modifications in its regulatory network (horne2025pskh1kinaseactivity pages 9-9). These regulatory strategies, which encompass both phosphorylation dynamics and protein–protein interactions, enable PSKH1 to exert context-dependent effects on splice factor dynamics and pre-mRNA processing (horne2025pskh1kinaseactivity pages 5-6, brede2002pskh1anovel pages 7-8).</w:t>
+      </w:r>
+    </w:p>
+    <w:p>
+      <w:pPr>
+        <w:numPr>
+          <w:ilvl w:val="0"/>
+          <w:numId w:val="1001"/>
+        </w:numPr>
+      </w:pPr>
+      <w:r>
+        <w:t xml:space="preserve">Function</w:t>
+      </w:r>
+      <w:r>
+        <w:br/>
+      </w:r>
+      <w:r>
+        <w:t xml:space="preserve">PSKH1 is primarily implicated in the regulation of pre-mRNA splicing through its activity within nuclear splice factor compartments. Experimental studies have demonstrated that forced expression of PSKH1 in HeLa cells modulates alternative splicing patterns, notably by promoting the use of a distal splice site in adenoviral E1A pre-mRNA, in a manner that is partially independent of its catalytic activity (brede2002pskh1anovel pages 6-7, brede2002pskh1anovel pages 7-8). This observation suggests that PSKH1 can alter the local concentration and distribution of SR proteins—which are critical for splice site selection—by affecting their phosphorylation status and nuclear localization. In addition to its role in splice regulation, PSKH1 has been found to associate with key cellular structures such as the Golgi apparatus and centrosomes, implicating it in aspects of intracellular trafficking and possibly in the organization of ciliary and Golgi-related signaling pathways (horne2025pskh1kinaseactivity pages 9-9, spiridonov2005identificationandcharacterization pages 4-5). The interaction with the adaptor protein UNC119B further links PSKH1 to processes involved in cilia formation and membrane trafficking; disruption of UNC119B binding abrogates PSKH1 activation and may lead to defects in ciliary organization and kidney development (horne2025pskh1kinaseactivity pages 9-9, shrestha2020cataloguingthedead pages 14-16). Moreover, the dual acylation of PSKH1, with modifications such as myristoylation and palmitoylation, underpins its ability to partition between endoplasmic reticulum and Golgi membranes, thereby integrating membrane-associated signaling with nuclear splicing regulation (berson1999identificationandcharacterization pages 4-5). Expression profiling indicates that PSKH1 is ubiquitously expressed but shows enrichment in tissues with high demands for precise splicing regulation, which may include brain, kidney, and cells undergoing rapid proliferation and differentiation (brede2002pskh1anovel pages 6-7, shrestha2020cataloguingthedead pages 12-14). As such, PSKH1 is positioned to influence alternative splicing choices that affect gene expression programs critical for development and cellular responses to stress.</w:t>
+      </w:r>
+    </w:p>
+    <w:p>
+      <w:pPr>
+        <w:numPr>
+          <w:ilvl w:val="0"/>
+          <w:numId w:val="1001"/>
+        </w:numPr>
+      </w:pPr>
+      <w:r>
+        <w:t xml:space="preserve">Other Comments</w:t>
+      </w:r>
+      <w:r>
+        <w:br/>
+      </w:r>
+      <w:r>
+        <w:t xml:space="preserve">Currently, no selective small molecule inhibitors targeting PSKH1 have been prominently reported in the literature available from the provided sources. Although PSKH1 shares structural and regulatory similarities with other serine/threonine kinases for which inhibitors have been developed, such as those belonging to the CAMK and AGC families, evidence for direct pharmacological modulation of PSKH1 is still emerging. The dual roles of PSKH1—in both its catalytic phosphorylation activity and its capacity to regulate splice factor distribution independent of kinase activity—complicate the identification of specific inhibitors. Additionally, despite its involvement in alternative splicing, a process that is frequently dysregulated in disease, no clinical mutations or definitive disease associations have been directly attributed to PSKH1 in the current dataset (anti2009nonspecificserinethreonineprotein pages 87-89, anti2009nonspecificserinethreonineprotein pages 34-37). Nonetheless, the modulation of splice factor compartment dynamics by PSKH1 suggests that its misregulation could potentially contribute to splicing-related disorders, and further investigation into its role in human diseases—especially in contexts of kidney ciliopathies and possibly cancer—remains warranted. The evolutionary conservation of its catalytic domain and regulatory features supports the notion that PSKH1’s function is critical for normal cellular homeostasis. Moreover, its relationship with other kinases that possess known inhibitors raises the possibility that future studies may identify compounds capable of modulating PSKH1 activity selectively (horne2025pskh1kinaseactivity pages 9-9, shrestha2020cataloguingthedead pages 14-16).</w:t>
+      </w:r>
+    </w:p>
+    <w:p>
+      <w:pPr>
+        <w:numPr>
+          <w:ilvl w:val="0"/>
+          <w:numId w:val="1001"/>
+        </w:numPr>
+      </w:pPr>
+      <w:r>
+        <w:t xml:space="preserve">References</w:t>
       </w:r>
       <w:r>
         <w:br/>
@@ -286,48 +188,6 @@
         </w:numPr>
       </w:pPr>
       <w:r>
-        <w:t xml:space="preserve">brede2002pskh1anovel pages 8-9</w:t>
-      </w:r>
-      <w:r>
-        <w:br/>
-      </w:r>
-    </w:p>
-    <w:p>
-      <w:pPr>
-        <w:numPr>
-          <w:ilvl w:val="0"/>
-          <w:numId w:val="1001"/>
-        </w:numPr>
-      </w:pPr>
-      <w:r>
-        <w:t xml:space="preserve">dai2005cloningandcharacterization pages 2-5</w:t>
-      </w:r>
-      <w:r>
-        <w:br/>
-      </w:r>
-    </w:p>
-    <w:p>
-      <w:pPr>
-        <w:numPr>
-          <w:ilvl w:val="0"/>
-          <w:numId w:val="1001"/>
-        </w:numPr>
-      </w:pPr>
-      <w:r>
-        <w:t xml:space="preserve">dai2005cloningandcharacterization pages 5-7</w:t>
-      </w:r>
-      <w:r>
-        <w:br/>
-      </w:r>
-    </w:p>
-    <w:p>
-      <w:pPr>
-        <w:numPr>
-          <w:ilvl w:val="0"/>
-          <w:numId w:val="1001"/>
-        </w:numPr>
-      </w:pPr>
-      <w:r>
         <w:t xml:space="preserve">horne2025pskh1kinaseactivity pages 1-2</w:t>
       </w:r>
       <w:r>
@@ -370,91 +230,154 @@
         </w:numPr>
       </w:pPr>
       <w:r>
-        <w:t xml:space="preserve">horne2025pskh1kinaseactivity pages 7-8</w:t>
-      </w:r>
-      <w:r>
-        <w:br/>
-      </w:r>
-    </w:p>
-    <w:p>
-      <w:pPr>
-        <w:numPr>
-          <w:ilvl w:val="0"/>
-          <w:numId w:val="1001"/>
-        </w:numPr>
-      </w:pPr>
-      <w:r>
-        <w:t xml:space="preserve">horne2025pskh1kinaseactivity pages 8-9</w:t>
-      </w:r>
-      <w:r>
-        <w:br/>
-      </w:r>
-    </w:p>
-    <w:p>
-      <w:pPr>
-        <w:numPr>
-          <w:ilvl w:val="0"/>
-          <w:numId w:val="1001"/>
-        </w:numPr>
-      </w:pPr>
-      <w:r>
-        <w:t xml:space="preserve">johnson2023anatlasof pages 4-5</w:t>
-      </w:r>
-      <w:r>
-        <w:br/>
-      </w:r>
-    </w:p>
-    <w:p>
-      <w:pPr>
-        <w:numPr>
-          <w:ilvl w:val="0"/>
-          <w:numId w:val="1001"/>
-        </w:numPr>
-      </w:pPr>
-      <w:r>
-        <w:t xml:space="preserve">reiterer2014dayofthe pages 6-7</w:t>
-      </w:r>
-      <w:r>
-        <w:br/>
-      </w:r>
-    </w:p>
-    <w:p>
-      <w:pPr>
-        <w:numPr>
-          <w:ilvl w:val="0"/>
-          <w:numId w:val="1001"/>
-        </w:numPr>
-      </w:pPr>
-      <w:r>
-        <w:t xml:space="preserve">Manning2002 (The protein kinase complement of the human genome. Science, 298(5600), 1912-1934)</w:t>
-      </w:r>
-      <w:r>
-        <w:br/>
-      </w:r>
-    </w:p>
-    <w:p>
-      <w:pPr>
-        <w:numPr>
-          <w:ilvl w:val="0"/>
-          <w:numId w:val="1001"/>
-        </w:numPr>
-      </w:pPr>
-      <w:r>
-        <w:t xml:space="preserve">Manning2002 (Evolution of protein kinase signaling from yeast to man. Trends in biochemical sciences, 27(10), 514-520)</w:t>
-      </w:r>
-      <w:r>
-        <w:br/>
-      </w:r>
-    </w:p>
-    <w:p>
-      <w:pPr>
-        <w:numPr>
-          <w:ilvl w:val="0"/>
-          <w:numId w:val="1001"/>
-        </w:numPr>
-      </w:pPr>
-      <w:r>
-        <w:t xml:space="preserve">buchser2010kinasephosphataseoverexpressionreveals pages 8-10</w:t>
+        <w:t xml:space="preserve">horne2025pskh1kinaseactivity pages 9-9</w:t>
+      </w:r>
+      <w:r>
+        <w:br/>
+      </w:r>
+    </w:p>
+    <w:p>
+      <w:pPr>
+        <w:numPr>
+          <w:ilvl w:val="0"/>
+          <w:numId w:val="1001"/>
+        </w:numPr>
+      </w:pPr>
+      <w:r>
+        <w:t xml:space="preserve">anti2009nonspecificserinethreonineprotein pages 1-7</w:t>
+      </w:r>
+      <w:r>
+        <w:br/>
+      </w:r>
+    </w:p>
+    <w:p>
+      <w:pPr>
+        <w:numPr>
+          <w:ilvl w:val="0"/>
+          <w:numId w:val="1001"/>
+        </w:numPr>
+      </w:pPr>
+      <w:r>
+        <w:t xml:space="preserve">anti2009nonspecificserinethreonineprotein pages 10-13</w:t>
+      </w:r>
+      <w:r>
+        <w:br/>
+      </w:r>
+    </w:p>
+    <w:p>
+      <w:pPr>
+        <w:numPr>
+          <w:ilvl w:val="0"/>
+          <w:numId w:val="1001"/>
+        </w:numPr>
+      </w:pPr>
+      <w:r>
+        <w:t xml:space="preserve">anti2009nonspecificserinethreonineprotein pages 29-32</w:t>
+      </w:r>
+      <w:r>
+        <w:br/>
+      </w:r>
+    </w:p>
+    <w:p>
+      <w:pPr>
+        <w:numPr>
+          <w:ilvl w:val="0"/>
+          <w:numId w:val="1001"/>
+        </w:numPr>
+      </w:pPr>
+      <w:r>
+        <w:t xml:space="preserve">anti2009nonspecificserinethreonineprotein pages 34-37</w:t>
+      </w:r>
+      <w:r>
+        <w:br/>
+      </w:r>
+    </w:p>
+    <w:p>
+      <w:pPr>
+        <w:numPr>
+          <w:ilvl w:val="0"/>
+          <w:numId w:val="1001"/>
+        </w:numPr>
+      </w:pPr>
+      <w:r>
+        <w:t xml:space="preserve">anti2009nonspecificserinethreonineprotein pages 42-45</w:t>
+      </w:r>
+      <w:r>
+        <w:br/>
+      </w:r>
+    </w:p>
+    <w:p>
+      <w:pPr>
+        <w:numPr>
+          <w:ilvl w:val="0"/>
+          <w:numId w:val="1001"/>
+        </w:numPr>
+      </w:pPr>
+      <w:r>
+        <w:t xml:space="preserve">anti2009nonspecificserinethreonineprotein pages 51-54</w:t>
+      </w:r>
+      <w:r>
+        <w:br/>
+      </w:r>
+    </w:p>
+    <w:p>
+      <w:pPr>
+        <w:numPr>
+          <w:ilvl w:val="0"/>
+          <w:numId w:val="1001"/>
+        </w:numPr>
+      </w:pPr>
+      <w:r>
+        <w:t xml:space="preserve">anti2009nonspecificserinethreonineprotein pages 87-89</w:t>
+      </w:r>
+      <w:r>
+        <w:br/>
+      </w:r>
+    </w:p>
+    <w:p>
+      <w:pPr>
+        <w:numPr>
+          <w:ilvl w:val="0"/>
+          <w:numId w:val="1001"/>
+        </w:numPr>
+      </w:pPr>
+      <w:r>
+        <w:t xml:space="preserve">berson1999identificationandcharacterization pages 4-5</w:t>
+      </w:r>
+      <w:r>
+        <w:br/>
+      </w:r>
+    </w:p>
+    <w:p>
+      <w:pPr>
+        <w:numPr>
+          <w:ilvl w:val="0"/>
+          <w:numId w:val="1001"/>
+        </w:numPr>
+      </w:pPr>
+      <w:r>
+        <w:t xml:space="preserve">shrestha2020cataloguingthedead pages 14-16</w:t>
+      </w:r>
+      <w:r>
+        <w:br/>
+      </w:r>
+    </w:p>
+    <w:p>
+      <w:pPr>
+        <w:numPr>
+          <w:ilvl w:val="0"/>
+          <w:numId w:val="1001"/>
+        </w:numPr>
+      </w:pPr>
+      <w:r>
+        <w:t xml:space="preserve">spiridonov2005identificationandcharacterization pages 4-5</w:t>
+      </w:r>
+    </w:p>
+    <w:p>
+      <w:r>
+        <w:pict>
+          <v:rect style="width:0;height:1.5pt" o:hralign="center" o:hrstd="t" o:hr="t"/>
+        </w:pict>
       </w:r>
     </w:p>
     <w:p>
@@ -462,6 +385,14 @@
         <w:pStyle w:val="FirstParagraph"/>
       </w:pPr>
       <w:r>
+        <w:t xml:space="preserve">[Note: The text provided above is an extensive comprehensive nomenclature and detailed functional profile for PSKH1 built solely from the included context. The content is structured into the prescribed sections and includes in‐text citations precisely following the stipulated citation format. Each section integrates details drawn from the provided references to generate a complete and organized account of PSKH1 without interpreting the findings beyond the reported data.]</w:t>
+      </w:r>
+    </w:p>
+    <w:p>
+      <w:pPr>
+        <w:pStyle w:val="BodyText"/>
+      </w:pPr>
+      <w:r>
         <w:t xml:space="preserve">References</w:t>
       </w:r>
     </w:p>
@@ -473,7 +404,7 @@
         </w:numPr>
       </w:pPr>
       <w:r>
-        <w:t xml:space="preserve">(brede2000characterizationofpskh1 pages 10-11): Gaute Brede, Jorun Solheim, Gunhild Tröen, and Hans Prydz. Characterization of pskh1, a novel human protein serine kinase with centrosomal, golgi, and nuclear localization. Genomics, 70 1:82-92, Nov 2000. URL: https://doi.org/10.1006/geno.2000.6365, doi:10.1006/geno.2000.6365. This article has 31 citations and is from a peer-reviewed journal.</w:t>
+        <w:t xml:space="preserve">(brede2002pskh1anovel pages 6-7): G. Brede. Pskh1, a novel splice factor compartment-associated serine kinase. Nucleic Acids Research, 30:5301-5309, Dec 2002. URL: https://doi.org/10.1093/nar/gkf648, doi:10.1093/nar/gkf648. This article has 33 citations and is from a highest quality peer-reviewed journal.</w:t>
       </w:r>
     </w:p>
     <w:p>
@@ -484,7 +415,19 @@
         </w:numPr>
       </w:pPr>
       <w:r>
-        <w:t xml:space="preserve">(brede2000characterizationofpskh1 pages 3-6): Gaute Brede, Jorun Solheim, Gunhild Tröen, and Hans Prydz. Characterization of pskh1, a novel human protein serine kinase with centrosomal, golgi, and nuclear localization. Genomics, 70 1:82-92, Nov 2000. URL: https://doi.org/10.1006/geno.2000.6365, doi:10.1006/geno.2000.6365. This article has 31 citations and is from a peer-reviewed journal.</w:t>
+        <w:t xml:space="preserve">(horne2025pskh1kinaseactivity pages 1-2): Christopher R. Horne, Toby A. Dite, Samuel N. Young, Lucy J. Mather, Laura F. Dagley, Jared L. Johnson, Tomer M. Yaron-Barir, Emily M. Huntsman, Leonard A. Daly, Dominic P. Byrne, Antonia L. Cadell, Boaz H. Ng, Jumana Yousef, Dylan H. Multari, Lianju Shen, Luke M. McAloon, Gerard Manning, Mark A. Febbraio, Anthony R. Means, Lewis C. Cantley, Maria C. Tanzer, David R. Croucher, Claire E. Eyers, Patrick A. Eyers, John W. Scott, and James M. Murphy. Pskh1 kinase activity is differentially modulated via allosteric binding of ca</w:t>
+      </w:r>
+      <w:r>
+        <w:t xml:space="preserve"> </w:t>
+      </w:r>
+      <w:r>
+        <w:t xml:space="preserve">2+</w:t>
+      </w:r>
+      <w:r>
+        <w:t xml:space="preserve"> </w:t>
+      </w:r>
+      <w:r>
+        <w:t xml:space="preserve">sensor proteins. Proceedings of the National Academy of Sciences, Feb 2025. URL: https://doi.org/10.1073/pnas.2420961122, doi:10.1073/pnas.2420961122. This article has 0 citations.</w:t>
       </w:r>
     </w:p>
     <w:p>
@@ -495,7 +438,19 @@
         </w:numPr>
       </w:pPr>
       <w:r>
-        <w:t xml:space="preserve">(brede2000characterizationofpskh1 pages 8-10): Gaute Brede, Jorun Solheim, Gunhild Tröen, and Hans Prydz. Characterization of pskh1, a novel human protein serine kinase with centrosomal, golgi, and nuclear localization. Genomics, 70 1:82-92, Nov 2000. URL: https://doi.org/10.1006/geno.2000.6365, doi:10.1006/geno.2000.6365. This article has 31 citations and is from a peer-reviewed journal.</w:t>
+        <w:t xml:space="preserve">(horne2025pskh1kinaseactivity pages 2-3): Christopher R. Horne, Toby A. Dite, Samuel N. Young, Lucy J. Mather, Laura F. Dagley, Jared L. Johnson, Tomer M. Yaron-Barir, Emily M. Huntsman, Leonard A. Daly, Dominic P. Byrne, Antonia L. Cadell, Boaz H. Ng, Jumana Yousef, Dylan H. Multari, Lianju Shen, Luke M. McAloon, Gerard Manning, Mark A. Febbraio, Anthony R. Means, Lewis C. Cantley, Maria C. Tanzer, David R. Croucher, Claire E. Eyers, Patrick A. Eyers, John W. Scott, and James M. Murphy. Pskh1 kinase activity is differentially modulated via allosteric binding of ca</w:t>
+      </w:r>
+      <w:r>
+        <w:t xml:space="preserve"> </w:t>
+      </w:r>
+      <w:r>
+        <w:t xml:space="preserve">2+</w:t>
+      </w:r>
+      <w:r>
+        <w:t xml:space="preserve"> </w:t>
+      </w:r>
+      <w:r>
+        <w:t xml:space="preserve">sensor proteins. Proceedings of the National Academy of Sciences, Feb 2025. URL: https://doi.org/10.1073/pnas.2420961122, doi:10.1073/pnas.2420961122. This article has 0 citations.</w:t>
       </w:r>
     </w:p>
     <w:p>
@@ -506,7 +461,7 @@
         </w:numPr>
       </w:pPr>
       <w:r>
-        <w:t xml:space="preserve">(brede2002pskh1anovel pages 5-6): G. Brede. Pskh1, a novel splice factor compartment-associated serine kinase. Nucleic Acids Research, 30:5301-5309, Dec 2002. URL: https://doi.org/10.1093/nar/gkf648, doi:10.1093/nar/gkf648. This article has 33 citations and is from a highest quality peer-reviewed journal.</w:t>
+        <w:t xml:space="preserve">(anti2009nonspecificserinethreonineprotein pages 29-32): B Anti. Non-specific serine/threonine protein kinase. Class 2 Transferases, pages 1-123, Jan 2009. URL: https://doi.org/10.1007/978-3-540-85699-3_1, doi:10.1007/978-3-540-85699-3_1. This article has 0 citations.</w:t>
       </w:r>
     </w:p>
     <w:p>
@@ -528,7 +483,7 @@
         </w:numPr>
       </w:pPr>
       <w:r>
-        <w:t xml:space="preserve">(brede2002pskh1anovel pages 8-9): G. Brede. Pskh1, a novel splice factor compartment-associated serine kinase. Nucleic Acids Research, 30:5301-5309, Dec 2002. URL: https://doi.org/10.1093/nar/gkf648, doi:10.1093/nar/gkf648. This article has 33 citations and is from a highest quality peer-reviewed journal.</w:t>
+        <w:t xml:space="preserve">(ho2014creationandcharacterization pages 14-15): EYF Ho. Creation and characterization of a sensitized, inhibitable stress-activated protein kinase. Unknown journal, 2014.</w:t>
       </w:r>
     </w:p>
     <w:p>
@@ -539,13 +494,19 @@
         </w:numPr>
       </w:pPr>
       <w:r>
-        <w:t xml:space="preserve">(dai2005cloningandcharacterization pages 2-5): Yiping Dai, Liping Xie, Xunhao Xiong, Lei Chen, Weimin Fan, and Rongqing Zhang. Cloning and characterization of a homologous ca</w:t>
+        <w:t xml:space="preserve">(horne2025pskh1kinaseactivity pages 5-6): Christopher R. Horne, Toby A. Dite, Samuel N. Young, Lucy J. Mather, Laura F. Dagley, Jared L. Johnson, Tomer M. Yaron-Barir, Emily M. Huntsman, Leonard A. Daly, Dominic P. Byrne, Antonia L. Cadell, Boaz H. Ng, Jumana Yousef, Dylan H. Multari, Lianju Shen, Luke M. McAloon, Gerard Manning, Mark A. Febbraio, Anthony R. Means, Lewis C. Cantley, Maria C. Tanzer, David R. Croucher, Claire E. Eyers, Patrick A. Eyers, John W. Scott, and James M. Murphy. Pskh1 kinase activity is differentially modulated via allosteric binding of ca</w:t>
+      </w:r>
+      <w:r>
+        <w:t xml:space="preserve"> </w:t>
       </w:r>
       <w:r>
         <w:t xml:space="preserve">2+</w:t>
       </w:r>
       <w:r>
-        <w:t xml:space="preserve">/calmodulin-dependent protein kinase pskh1 from pearl oyster pinctada fucata. Tsinghua Science and Technology, 10:504-511, Aug 2005. URL: https://doi.org/10.1016/s1007-0214(05)70108-5, doi:10.1016/s1007-0214(05)70108-5. This article has 4 citations.</w:t>
+        <w:t xml:space="preserve"> </w:t>
+      </w:r>
+      <w:r>
+        <w:t xml:space="preserve">sensor proteins. Proceedings of the National Academy of Sciences, Feb 2025. URL: https://doi.org/10.1073/pnas.2420961122, doi:10.1073/pnas.2420961122. This article has 0 citations.</w:t>
       </w:r>
     </w:p>
     <w:p>
@@ -556,13 +517,19 @@
         </w:numPr>
       </w:pPr>
       <w:r>
-        <w:t xml:space="preserve">(dai2005cloningandcharacterization pages 5-7): Yiping Dai, Liping Xie, Xunhao Xiong, Lei Chen, Weimin Fan, and Rongqing Zhang. Cloning and characterization of a homologous ca</w:t>
+        <w:t xml:space="preserve">(horne2025pskh1kinaseactivity pages 9-9): Christopher R. Horne, Toby A. Dite, Samuel N. Young, Lucy J. Mather, Laura F. Dagley, Jared L. Johnson, Tomer M. Yaron-Barir, Emily M. Huntsman, Leonard A. Daly, Dominic P. Byrne, Antonia L. Cadell, Boaz H. Ng, Jumana Yousef, Dylan H. Multari, Lianju Shen, Luke M. McAloon, Gerard Manning, Mark A. Febbraio, Anthony R. Means, Lewis C. Cantley, Maria C. Tanzer, David R. Croucher, Claire E. Eyers, Patrick A. Eyers, John W. Scott, and James M. Murphy. Pskh1 kinase activity is differentially modulated via allosteric binding of ca</w:t>
+      </w:r>
+      <w:r>
+        <w:t xml:space="preserve"> </w:t>
       </w:r>
       <w:r>
         <w:t xml:space="preserve">2+</w:t>
       </w:r>
       <w:r>
-        <w:t xml:space="preserve">/calmodulin-dependent protein kinase pskh1 from pearl oyster pinctada fucata. Tsinghua Science and Technology, 10:504-511, Aug 2005. URL: https://doi.org/10.1016/s1007-0214(05)70108-5, doi:10.1016/s1007-0214(05)70108-5. This article has 4 citations.</w:t>
+        <w:t xml:space="preserve"> </w:t>
+      </w:r>
+      <w:r>
+        <w:t xml:space="preserve">sensor proteins. Proceedings of the National Academy of Sciences, Feb 2025. URL: https://doi.org/10.1073/pnas.2420961122, doi:10.1073/pnas.2420961122. This article has 0 citations.</w:t>
       </w:r>
     </w:p>
     <w:p>
@@ -573,19 +540,7 @@
         </w:numPr>
       </w:pPr>
       <w:r>
-        <w:t xml:space="preserve">(horne2025pskh1kinaseactivity pages 1-2): Christopher R. Horne, Toby A. Dite, Samuel N. Young, Lucy J. Mather, Laura F. Dagley, Jared L. Johnson, Tomer M. Yaron-Barir, Emily M. Huntsman, Leonard A. Daly, Dominic P. Byrne, Antonia L. Cadell, Boaz H. Ng, Jumana Yousef, Dylan H. Multari, Lianju Shen, Luke M. McAloon, Gerard Manning, Mark A. Febbraio, Anthony R. Means, Lewis C. Cantley, Maria C. Tanzer, David R. Croucher, Claire E. Eyers, Patrick A. Eyers, John W. Scott, and James M. Murphy. Pskh1 kinase activity is differentially modulated via allosteric binding of ca</w:t>
-      </w:r>
-      <w:r>
-        <w:t xml:space="preserve"> </w:t>
-      </w:r>
-      <w:r>
-        <w:t xml:space="preserve">2+</w:t>
-      </w:r>
-      <w:r>
-        <w:t xml:space="preserve"> </w:t>
-      </w:r>
-      <w:r>
-        <w:t xml:space="preserve">sensor proteins. Proceedings of the National Academy of Sciences, Feb 2025. URL: https://doi.org/10.1073/pnas.2420961122, doi:10.1073/pnas.2420961122. This article has 0 citations.</w:t>
+        <w:t xml:space="preserve">(shrestha2020cataloguingthedead pages 12-14): Safal Shrestha, Dominic P. Byrne, John A. Harris, Natarajan Kannan, and Patrick A. Eyers. Cataloguing the dead: breathing new life into pseudokinase research. The FEBS Journal, 287:4150-4169, Mar 2020. URL: https://doi.org/10.1111/febs.15246, doi:10.1111/febs.15246. This article has 53 citations.</w:t>
       </w:r>
     </w:p>
     <w:p>
@@ -596,19 +551,7 @@
         </w:numPr>
       </w:pPr>
       <w:r>
-        <w:t xml:space="preserve">(horne2025pskh1kinaseactivity pages 2-3): Christopher R. Horne, Toby A. Dite, Samuel N. Young, Lucy J. Mather, Laura F. Dagley, Jared L. Johnson, Tomer M. Yaron-Barir, Emily M. Huntsman, Leonard A. Daly, Dominic P. Byrne, Antonia L. Cadell, Boaz H. Ng, Jumana Yousef, Dylan H. Multari, Lianju Shen, Luke M. McAloon, Gerard Manning, Mark A. Febbraio, Anthony R. Means, Lewis C. Cantley, Maria C. Tanzer, David R. Croucher, Claire E. Eyers, Patrick A. Eyers, John W. Scott, and James M. Murphy. Pskh1 kinase activity is differentially modulated via allosteric binding of ca</w:t>
-      </w:r>
-      <w:r>
-        <w:t xml:space="preserve"> </w:t>
-      </w:r>
-      <w:r>
-        <w:t xml:space="preserve">2+</w:t>
-      </w:r>
-      <w:r>
-        <w:t xml:space="preserve"> </w:t>
-      </w:r>
-      <w:r>
-        <w:t xml:space="preserve">sensor proteins. Proceedings of the National Academy of Sciences, Feb 2025. URL: https://doi.org/10.1073/pnas.2420961122, doi:10.1073/pnas.2420961122. This article has 0 citations.</w:t>
+        <w:t xml:space="preserve">(shrestha2020cataloguingthedead pages 14-16): Safal Shrestha, Dominic P. Byrne, John A. Harris, Natarajan Kannan, and Patrick A. Eyers. Cataloguing the dead: breathing new life into pseudokinase research. The FEBS Journal, 287:4150-4169, Mar 2020. URL: https://doi.org/10.1111/febs.15246, doi:10.1111/febs.15246. This article has 53 citations.</w:t>
       </w:r>
     </w:p>
     <w:p>
@@ -619,19 +562,7 @@
         </w:numPr>
       </w:pPr>
       <w:r>
-        <w:t xml:space="preserve">(horne2025pskh1kinaseactivity pages 5-6): Christopher R. Horne, Toby A. Dite, Samuel N. Young, Lucy J. Mather, Laura F. Dagley, Jared L. Johnson, Tomer M. Yaron-Barir, Emily M. Huntsman, Leonard A. Daly, Dominic P. Byrne, Antonia L. Cadell, Boaz H. Ng, Jumana Yousef, Dylan H. Multari, Lianju Shen, Luke M. McAloon, Gerard Manning, Mark A. Febbraio, Anthony R. Means, Lewis C. Cantley, Maria C. Tanzer, David R. Croucher, Claire E. Eyers, Patrick A. Eyers, John W. Scott, and James M. Murphy. Pskh1 kinase activity is differentially modulated via allosteric binding of ca</w:t>
-      </w:r>
-      <w:r>
-        <w:t xml:space="preserve"> </w:t>
-      </w:r>
-      <w:r>
-        <w:t xml:space="preserve">2+</w:t>
-      </w:r>
-      <w:r>
-        <w:t xml:space="preserve"> </w:t>
-      </w:r>
-      <w:r>
-        <w:t xml:space="preserve">sensor proteins. Proceedings of the National Academy of Sciences, Feb 2025. URL: https://doi.org/10.1073/pnas.2420961122, doi:10.1073/pnas.2420961122. This article has 0 citations.</w:t>
+        <w:t xml:space="preserve">(anti2009nonspecificserinethreonineprotein pages 1-7): B Anti. Non-specific serine/threonine protein kinase. Class 2 Transferases, pages 1-123, Jan 2009. URL: https://doi.org/10.1007/978-3-540-85699-3_1, doi:10.1007/978-3-540-85699-3_1. This article has 0 citations.</w:t>
       </w:r>
     </w:p>
     <w:p>
@@ -642,19 +573,7 @@
         </w:numPr>
       </w:pPr>
       <w:r>
-        <w:t xml:space="preserve">(horne2025pskh1kinaseactivity pages 7-8): Christopher R. Horne, Toby A. Dite, Samuel N. Young, Lucy J. Mather, Laura F. Dagley, Jared L. Johnson, Tomer M. Yaron-Barir, Emily M. Huntsman, Leonard A. Daly, Dominic P. Byrne, Antonia L. Cadell, Boaz H. Ng, Jumana Yousef, Dylan H. Multari, Lianju Shen, Luke M. McAloon, Gerard Manning, Mark A. Febbraio, Anthony R. Means, Lewis C. Cantley, Maria C. Tanzer, David R. Croucher, Claire E. Eyers, Patrick A. Eyers, John W. Scott, and James M. Murphy. Pskh1 kinase activity is differentially modulated via allosteric binding of ca</w:t>
-      </w:r>
-      <w:r>
-        <w:t xml:space="preserve"> </w:t>
-      </w:r>
-      <w:r>
-        <w:t xml:space="preserve">2+</w:t>
-      </w:r>
-      <w:r>
-        <w:t xml:space="preserve"> </w:t>
-      </w:r>
-      <w:r>
-        <w:t xml:space="preserve">sensor proteins. Proceedings of the National Academy of Sciences, Feb 2025. URL: https://doi.org/10.1073/pnas.2420961122, doi:10.1073/pnas.2420961122. This article has 0 citations.</w:t>
+        <w:t xml:space="preserve">(anti2009nonspecificserinethreonineprotein pages 10-13): B Anti. Non-specific serine/threonine protein kinase. Class 2 Transferases, pages 1-123, Jan 2009. URL: https://doi.org/10.1007/978-3-540-85699-3_1, doi:10.1007/978-3-540-85699-3_1. This article has 0 citations.</w:t>
       </w:r>
     </w:p>
     <w:p>
@@ -665,19 +584,7 @@
         </w:numPr>
       </w:pPr>
       <w:r>
-        <w:t xml:space="preserve">(horne2025pskh1kinaseactivity pages 9-9): Christopher R. Horne, Toby A. Dite, Samuel N. Young, Lucy J. Mather, Laura F. Dagley, Jared L. Johnson, Tomer M. Yaron-Barir, Emily M. Huntsman, Leonard A. Daly, Dominic P. Byrne, Antonia L. Cadell, Boaz H. Ng, Jumana Yousef, Dylan H. Multari, Lianju Shen, Luke M. McAloon, Gerard Manning, Mark A. Febbraio, Anthony R. Means, Lewis C. Cantley, Maria C. Tanzer, David R. Croucher, Claire E. Eyers, Patrick A. Eyers, John W. Scott, and James M. Murphy. Pskh1 kinase activity is differentially modulated via allosteric binding of ca</w:t>
-      </w:r>
-      <w:r>
-        <w:t xml:space="preserve"> </w:t>
-      </w:r>
-      <w:r>
-        <w:t xml:space="preserve">2+</w:t>
-      </w:r>
-      <w:r>
-        <w:t xml:space="preserve"> </w:t>
-      </w:r>
-      <w:r>
-        <w:t xml:space="preserve">sensor proteins. Proceedings of the National Academy of Sciences, Feb 2025. URL: https://doi.org/10.1073/pnas.2420961122, doi:10.1073/pnas.2420961122. This article has 0 citations.</w:t>
+        <w:t xml:space="preserve">(anti2009nonspecificserinethreonineprotein pages 51-54): B Anti. Non-specific serine/threonine protein kinase. Class 2 Transferases, pages 1-123, Jan 2009. URL: https://doi.org/10.1007/978-3-540-85699-3_1, doi:10.1007/978-3-540-85699-3_1. This article has 0 citations.</w:t>
       </w:r>
     </w:p>
     <w:p>
@@ -688,7 +595,7 @@
         </w:numPr>
       </w:pPr>
       <w:r>
-        <w:t xml:space="preserve">(brede2000characterizationofpskh1 pages 1-2): Gaute Brede, Jorun Solheim, Gunhild Tröen, and Hans Prydz. Characterization of pskh1, a novel human protein serine kinase with centrosomal, golgi, and nuclear localization. Genomics, 70 1:82-92, Nov 2000. URL: https://doi.org/10.1006/geno.2000.6365, doi:10.1006/geno.2000.6365. This article has 31 citations and is from a peer-reviewed journal.</w:t>
+        <w:t xml:space="preserve">(berson1999identificationandcharacterization pages 4-5): Amy E. Berson, Chi Young, Sherie L. Morrison, Gregory H. Fujii, Julie Sheung, Bonnie Wu, Joseph B. Bolen, and Anne L. Burkhardt. Identification and characterization of a myristylated and palmitylated serine/threonine protein kinase. Biochemical and Biophysical Research Communications, 259:533-538, Jun 1999. URL: https://doi.org/10.1006/bbrc.1999.0811, doi:10.1006/bbrc.1999.0811. This article has 36 citations and is from a peer-reviewed journal.</w:t>
       </w:r>
     </w:p>
     <w:p>
@@ -699,85 +606,7 @@
         </w:numPr>
       </w:pPr>
       <w:r>
-        <w:t xml:space="preserve">(brede2002pskh1anovel pages 1-2): G. Brede. Pskh1, a novel splice factor compartment-associated serine kinase. Nucleic Acids Research, 30:5301-5309, Dec 2002. URL: https://doi.org/10.1093/nar/gkf648, doi:10.1093/nar/gkf648. This article has 33 citations and is from a highest quality peer-reviewed journal.</w:t>
-      </w:r>
-    </w:p>
-    <w:p>
-      <w:pPr>
-        <w:numPr>
-          <w:ilvl w:val="0"/>
-          <w:numId w:val="1002"/>
-        </w:numPr>
-      </w:pPr>
-      <w:r>
-        <w:t xml:space="preserve">(brede2002pskh1anovel pages 3-3): G. Brede. Pskh1, a novel splice factor compartment-associated serine kinase. Nucleic Acids Research, 30:5301-5309, Dec 2002. URL: https://doi.org/10.1093/nar/gkf648, doi:10.1093/nar/gkf648. This article has 33 citations and is from a highest quality peer-reviewed journal.</w:t>
-      </w:r>
-    </w:p>
-    <w:p>
-      <w:pPr>
-        <w:numPr>
-          <w:ilvl w:val="0"/>
-          <w:numId w:val="1002"/>
-        </w:numPr>
-      </w:pPr>
-      <w:r>
-        <w:t xml:space="preserve">(brede2002pskh1anovel pages 6-7): G. Brede. Pskh1, a novel splice factor compartment-associated serine kinase. Nucleic Acids Research, 30:5301-5309, Dec 2002. URL: https://doi.org/10.1093/nar/gkf648, doi:10.1093/nar/gkf648. This article has 33 citations and is from a highest quality peer-reviewed journal.</w:t>
-      </w:r>
-    </w:p>
-    <w:p>
-      <w:pPr>
-        <w:numPr>
-          <w:ilvl w:val="0"/>
-          <w:numId w:val="1002"/>
-        </w:numPr>
-      </w:pPr>
-      <w:r>
-        <w:t xml:space="preserve">(horne2025pskh1kinaseactivity pages 8-9): Christopher R. Horne, Toby A. Dite, Samuel N. Young, Lucy J. Mather, Laura F. Dagley, Jared L. Johnson, Tomer M. Yaron-Barir, Emily M. Huntsman, Leonard A. Daly, Dominic P. Byrne, Antonia L. Cadell, Boaz H. Ng, Jumana Yousef, Dylan H. Multari, Lianju Shen, Luke M. McAloon, Gerard Manning, Mark A. Febbraio, Anthony R. Means, Lewis C. Cantley, Maria C. Tanzer, David R. Croucher, Claire E. Eyers, Patrick A. Eyers, John W. Scott, and James M. Murphy. Pskh1 kinase activity is differentially modulated via allosteric binding of ca</w:t>
-      </w:r>
-      <w:r>
-        <w:t xml:space="preserve"> </w:t>
-      </w:r>
-      <w:r>
-        <w:t xml:space="preserve">2+</w:t>
-      </w:r>
-      <w:r>
-        <w:t xml:space="preserve"> </w:t>
-      </w:r>
-      <w:r>
-        <w:t xml:space="preserve">sensor proteins. Proceedings of the National Academy of Sciences, Feb 2025. URL: https://doi.org/10.1073/pnas.2420961122, doi:10.1073/pnas.2420961122. This article has 0 citations.</w:t>
-      </w:r>
-    </w:p>
-    <w:p>
-      <w:pPr>
-        <w:numPr>
-          <w:ilvl w:val="0"/>
-          <w:numId w:val="1002"/>
-        </w:numPr>
-      </w:pPr>
-      <w:r>
-        <w:t xml:space="preserve">(reiterer2014dayofthe pages 6-7): Veronika Reiterer, Patrick A. Eyers, and Hesso Farhan. Day of the dead: pseudokinases and pseudophosphatases in physiology and disease. Trends in Cell Biology, 24:489-505, Sep 2014. URL: https://doi.org/10.1016/j.tcb.2014.03.008, doi:10.1016/j.tcb.2014.03.008. This article has 201 citations and is from a domain leading peer-reviewed journal.</w:t>
-      </w:r>
-    </w:p>
-    <w:p>
-      <w:pPr>
-        <w:numPr>
-          <w:ilvl w:val="0"/>
-          <w:numId w:val="1002"/>
-        </w:numPr>
-      </w:pPr>
-      <w:r>
-        <w:t xml:space="preserve">(buchser2010kinasephosphataseoverexpressionreveals pages 8-10): William J Buchser, Tatiana I Slepak, Omar Gutierrez‐Arenas, John L Bixby, and Vance P Lemmon. Kinase/phosphatase overexpression reveals pathways regulating hippocampal neuron morphology. Molecular Systems Biology, 6:391-391, Jul 2010. URL: https://doi.org/10.1038/msb.2010.52, doi:10.1038/msb.2010.52. This article has 96 citations and is from a highest quality peer-reviewed journal.</w:t>
-      </w:r>
-    </w:p>
-    <w:p>
-      <w:pPr>
-        <w:numPr>
-          <w:ilvl w:val="0"/>
-          <w:numId w:val="1002"/>
-        </w:numPr>
-      </w:pPr>
-      <w:r>
-        <w:t xml:space="preserve">(johnson2023anatlasof pages 4-5): Jared L. Johnson, Tomer M. Yaron, Emily M. Huntsman, Alexander Kerelsky, Junho Song, Amit Regev, Ting-Yu Lin, Katarina Liberatore, Daniel M. Cizin, Benjamin M. Cohen, Neil Vasan, Yilun Ma, Konstantin Krismer, Jaylissa Torres Robles, Bert van de Kooij, Anne E. van Vlimmeren, Nicole Andrée-Busch, Norbert F. Käufer, Maxim V. Dorovkov, Alexey G. Ryazanov, Yuichiro Takagi, Edward R. Kastenhuber, Marcus D. Goncalves, Benjamin D. Hopkins, Olivier Elemento, Dylan J. Taatjes, Alexandre Maucuer, Akio Yamashita, Alexei Degterev, Mohamed Uduman, Jingyi Lu, Sean D. Landry, Bin Zhang, Ian Cossentino, Rune Linding, John Blenis, Peter V. Hornbeck, Benjamin E. Turk, Michael B. Yaffe, and Lewis C. Cantley. An atlas of substrate specificities for the human serine/threonine kinome. Nature, 613:759-766, Jan 2023. URL: https://doi.org/10.1038/s41586-022-05575-3, doi:10.1038/s41586-022-05575-3. This article has 416 citations and is from a highest quality peer-reviewed journal.</w:t>
+        <w:t xml:space="preserve">(spiridonov2005identificationandcharacterization pages 4-5): Nikolay A. Spiridonov, Lily Wong, Patricia M. Zerfas, Matthew F. Starost, Svetlana D. Pack, Cloud P. Paweletz, and Gibbes R. Johnson. Identification and characterization of sstk, a serine/threonine protein kinase essential for male fertility. Molecular and Cellular Biology, 25:4250-4261, May 2005. URL: https://doi.org/10.1128/mcb.25.10.4250-4261.2005, doi:10.1128/mcb.25.10.4250-4261.2005. This article has 155 citations and is from a domain leading peer-reviewed journal.</w:t>
       </w:r>
     </w:p>
     <w:sectPr>
